--- a/Homework/Homework_4.docx
+++ b/Homework/Homework_4.docx
@@ -2,16 +2,82 @@
 <file path=word/document.xml><?xml version="1.0" encoding="utf-8"?>
 <w:document xmlns:w="http://schemas.openxmlformats.org/wordprocessingml/2006/main" xmlns:m="http://schemas.openxmlformats.org/officeDocument/2006/math" xmlns:r="http://schemas.openxmlformats.org/officeDocument/2006/relationships" xmlns:o="urn:schemas-microsoft-com:office:office" xmlns:v="urn:schemas-microsoft-com:vml" xmlns:w10="urn:schemas-microsoft-com:office:word" xmlns:a="http://schemas.openxmlformats.org/drawingml/2006/main" xmlns:pic="http://schemas.openxmlformats.org/drawingml/2006/picture" xmlns:wp="http://schemas.openxmlformats.org/drawingml/2006/wordprocessingDrawing">
   <w:body>
-    <w:bookmarkStart w:id="hw-4" w:name="hw-4"/>
+    <w:bookmarkStart w:id="homework-sheet-4---evolutionary-games-games-with-incomplete-information-and-stochastic-games" w:name="homework-sheet-4---evolutionary-games-games-with-incomplete-information-and-stochastic-games"/>
     <w:p>
       <w:pPr>
         <w:pStyle w:val="Heading1"/>
       </w:pPr>
       <w:r>
-        <w:t xml:space="preserve">HW 4</w:t>
+        <w:t xml:space="preserve">Homework sheet 4 - Evolutionary games, games with incomplete information and stochastic games</w:t>
       </w:r>
     </w:p>
-    <w:bookmarkEnd w:id="hw-4"/>
+    <w:bookmarkEnd w:id="homework-sheet-4---evolutionary-games-games-with-incomplete-information-and-stochastic-games"/>
+    <w:p>
+      <w:pPr>
+        <w:numPr>
+          <w:numId w:val="2"/>
+          <w:ilvl w:val="0"/>
+        </w:numPr>
+      </w:pPr>
+      <w:r>
+        <w:t xml:space="preserve">Easier question on Evolutionary game theory</w:t>
+      </w:r>
+    </w:p>
+    <w:p>
+      <w:pPr>
+        <w:numPr>
+          <w:numId w:val="2"/>
+          <w:ilvl w:val="0"/>
+        </w:numPr>
+      </w:pPr>
+      <w:r>
+        <w:t xml:space="preserve">Hard question on Evolutionary game theory</w:t>
+      </w:r>
+    </w:p>
+    <w:p>
+      <w:pPr>
+        <w:numPr>
+          <w:numId w:val="2"/>
+          <w:ilvl w:val="0"/>
+        </w:numPr>
+      </w:pPr>
+      <w:r>
+        <w:t xml:space="preserve">Easier question on games with incomplete information</w:t>
+      </w:r>
+    </w:p>
+    <w:p>
+      <w:pPr>
+        <w:numPr>
+          <w:numId w:val="2"/>
+          <w:ilvl w:val="0"/>
+        </w:numPr>
+      </w:pPr>
+      <w:r>
+        <w:t xml:space="preserve">Hard question on games with incomplete information</w:t>
+      </w:r>
+    </w:p>
+    <w:p>
+      <w:pPr>
+        <w:numPr>
+          <w:numId w:val="2"/>
+          <w:ilvl w:val="0"/>
+        </w:numPr>
+      </w:pPr>
+      <w:r>
+        <w:t xml:space="preserve">Easier question on stochastic game theory</w:t>
+      </w:r>
+    </w:p>
+    <w:p>
+      <w:pPr>
+        <w:numPr>
+          <w:numId w:val="2"/>
+          <w:ilvl w:val="0"/>
+        </w:numPr>
+      </w:pPr>
+      <w:r>
+        <w:t xml:space="preserve">Hard question on stochastic game theory</w:t>
+      </w:r>
+    </w:p>
   </w:body>
 </w:document>
 </file>
@@ -98,8 +164,119 @@
       </w:pPr>
     </w:lvl>
   </w:abstractNum>
+  <w:abstractNum w:abstractNumId="2">
+    <w:multiLevelType w:val="multilevel"/>
+    <w:lvl w:ilvl="0">
+      <w:start w:val="1"/>
+      <w:numFmt w:val="decimal"/>
+      <w:lvlText w:val="%1."/>
+      <w:lvlJc w:val="left"/>
+      <w:pPr>
+        <w:tabs>
+          <w:tab w:val="num" w:pos="0"/>
+        </w:tabs>
+        <w:ind w:left="480" w:hanging="480"/>
+      </w:pPr>
+    </w:lvl>
+    <w:lvl w:ilvl="1">
+      <w:start w:val="1"/>
+      <w:numFmt w:val="decimal"/>
+      <w:lvlText w:val="%2."/>
+      <w:lvlJc w:val="left"/>
+      <w:pPr>
+        <w:tabs>
+          <w:tab w:val="num" w:pos="720"/>
+        </w:tabs>
+        <w:ind w:left="1200" w:hanging="480"/>
+      </w:pPr>
+    </w:lvl>
+    <w:lvl w:ilvl="2">
+      <w:start w:val="1"/>
+      <w:numFmt w:val="decimal"/>
+      <w:lvlText w:val="%3."/>
+      <w:lvlJc w:val="left"/>
+      <w:pPr>
+        <w:tabs>
+          <w:tab w:val="num" w:pos="1440"/>
+        </w:tabs>
+        <w:ind w:left="1920" w:hanging="480"/>
+      </w:pPr>
+    </w:lvl>
+    <w:lvl w:ilvl="3">
+      <w:start w:val="1"/>
+      <w:numFmt w:val="decimal"/>
+      <w:lvlText w:val="%4."/>
+      <w:lvlJc w:val="left"/>
+      <w:pPr>
+        <w:tabs>
+          <w:tab w:val="num" w:pos="2160"/>
+        </w:tabs>
+        <w:ind w:left="2640" w:hanging="480"/>
+      </w:pPr>
+    </w:lvl>
+    <w:lvl w:ilvl="4">
+      <w:start w:val="1"/>
+      <w:numFmt w:val="decimal"/>
+      <w:lvlText w:val="%5."/>
+      <w:lvlJc w:val="left"/>
+      <w:pPr>
+        <w:tabs>
+          <w:tab w:val="num" w:pos="2880"/>
+        </w:tabs>
+        <w:ind w:left="3360" w:hanging="480"/>
+      </w:pPr>
+    </w:lvl>
+    <w:lvl w:ilvl="5">
+      <w:start w:val="1"/>
+      <w:numFmt w:val="decimal"/>
+      <w:lvlText w:val="%6."/>
+      <w:lvlJc w:val="left"/>
+      <w:pPr>
+        <w:tabs>
+          <w:tab w:val="num" w:pos="3600"/>
+        </w:tabs>
+        <w:ind w:left="4080" w:hanging="480"/>
+      </w:pPr>
+    </w:lvl>
+    <w:lvl w:ilvl="6">
+      <w:start w:val="1"/>
+      <w:numFmt w:val="decimal"/>
+      <w:lvlText w:val="%7."/>
+      <w:lvlJc w:val="left"/>
+      <w:pPr>
+        <w:tabs>
+          <w:tab w:val="num" w:pos="4320"/>
+        </w:tabs>
+        <w:ind w:left="4800" w:hanging="480"/>
+      </w:pPr>
+    </w:lvl>
+  </w:abstractNum>
   <w:num w:numId="1">
     <w:abstractNumId w:val="0"/>
+  </w:num>
+  <w:num w:numId="2">
+    <w:abstractNumId w:val="2"/>
+    <w:lvlOverride w:ilvl="0">
+      <w:startOverride w:val="1"/>
+    </w:lvlOverride>
+    <w:lvlOverride w:ilvl="1">
+      <w:startOverride w:val="1"/>
+    </w:lvlOverride>
+    <w:lvlOverride w:ilvl="2">
+      <w:startOverride w:val="1"/>
+    </w:lvlOverride>
+    <w:lvlOverride w:ilvl="3">
+      <w:startOverride w:val="1"/>
+    </w:lvlOverride>
+    <w:lvlOverride w:ilvl="4">
+      <w:startOverride w:val="1"/>
+    </w:lvlOverride>
+    <w:lvlOverride w:ilvl="5">
+      <w:startOverride w:val="1"/>
+    </w:lvlOverride>
+    <w:lvlOverride w:ilvl="6">
+      <w:startOverride w:val="1"/>
+    </w:lvlOverride>
   </w:num>
 </w:numbering>
 </file>

--- a/Homework/Homework_4.docx
+++ b/Homework/Homework_4.docx
@@ -20,62 +20,1164 @@
         </w:numPr>
       </w:pPr>
       <w:r>
-        <w:t xml:space="preserve">Easier question on Evolutionary game theory</w:t>
+        <w:t xml:space="preserve">Consider the pairwise contest games with the following associated two player games:</w:t>
       </w:r>
     </w:p>
     <w:p>
+      <w:br/>
+      <m:oMathPara>
+        <m:oMathParaPr>
+          <m:jc m:val="center"/>
+        </m:oMathParaPr>
+        <m:oMath>
+          <m:d>
+            <m:dPr>
+              <m:begChr m:val="("/>
+              <m:endChr m:val=")"/>
+              <m:grow/>
+            </m:dPr>
+            <m:e>
+              <m:m>
+                <m:mPr>
+                  <m:baseJc m:val="center"/>
+                  <m:plcHide m:val="on"/>
+                  <m:mcs>
+                    <m:mc>
+                      <m:mcPr>
+                        <m:mcJc m:val="left"/>
+                      </m:mcPr>
+                    </m:mc>
+                    <m:mc>
+                      <m:mcPr>
+                        <m:mcJc m:val="left"/>
+                      </m:mcPr>
+                    </m:mc>
+                  </m:mcs>
+                </m:mPr>
+                <m:mr>
+                  <m:e>
+                    <m:r>
+                      <m:rPr/>
+                      <m:t>(</m:t>
+                    </m:r>
+                    <m:r>
+                      <m:rPr/>
+                      <m:t>2</m:t>
+                    </m:r>
+                    <m:r>
+                      <m:rPr/>
+                      <m:t>,</m:t>
+                    </m:r>
+                    <m:r>
+                      <m:rPr/>
+                      <m:t>3</m:t>
+                    </m:r>
+                    <m:r>
+                      <m:rPr/>
+                      <m:t>)</m:t>
+                    </m:r>
+                  </m:e>
+                  <m:e>
+                    <m:r>
+                      <m:rPr/>
+                      <m:t>(</m:t>
+                    </m:r>
+                    <m:r>
+                      <m:rPr/>
+                      <m:t>4</m:t>
+                    </m:r>
+                    <m:r>
+                      <m:rPr/>
+                      <m:t>,</m:t>
+                    </m:r>
+                    <m:r>
+                      <m:rPr/>
+                      <m:t>5</m:t>
+                    </m:r>
+                    <m:r>
+                      <m:rPr/>
+                      <m:t>)</m:t>
+                    </m:r>
+                  </m:e>
+                </m:mr>
+                <m:mr>
+                  <m:e>
+                    <m:r>
+                      <m:rPr/>
+                      <m:t>(</m:t>
+                    </m:r>
+                    <m:r>
+                      <m:rPr/>
+                      <m:t>4</m:t>
+                    </m:r>
+                    <m:r>
+                      <m:rPr/>
+                      <m:t>,</m:t>
+                    </m:r>
+                    <m:r>
+                      <m:rPr/>
+                      <m:t>5</m:t>
+                    </m:r>
+                    <m:r>
+                      <m:rPr/>
+                      <m:t>)</m:t>
+                    </m:r>
+                  </m:e>
+                  <m:e>
+                    <m:r>
+                      <m:rPr/>
+                      <m:t>(</m:t>
+                    </m:r>
+                    <m:r>
+                      <m:rPr/>
+                      <m:t>1</m:t>
+                    </m:r>
+                    <m:r>
+                      <m:rPr/>
+                      <m:t>,</m:t>
+                    </m:r>
+                    <m:r>
+                      <m:rPr/>
+                      <m:t>2</m:t>
+                    </m:r>
+                    <m:r>
+                      <m:rPr/>
+                      <m:t>)</m:t>
+                    </m:r>
+                  </m:e>
+                </m:mr>
+              </m:m>
+            </m:e>
+          </m:d>
+        </m:oMath>
+      </m:oMathPara>
+      <w:br/>
+    </w:p>
+    <w:p>
+      <w:br/>
+      <m:oMathPara>
+        <m:oMathParaPr>
+          <m:jc m:val="center"/>
+        </m:oMathParaPr>
+        <m:oMath>
+          <m:d>
+            <m:dPr>
+              <m:begChr m:val="("/>
+              <m:endChr m:val=")"/>
+              <m:grow/>
+            </m:dPr>
+            <m:e>
+              <m:m>
+                <m:mPr>
+                  <m:baseJc m:val="center"/>
+                  <m:plcHide m:val="on"/>
+                  <m:mcs>
+                    <m:mc>
+                      <m:mcPr>
+                        <m:mcJc m:val="left"/>
+                      </m:mcPr>
+                    </m:mc>
+                    <m:mc>
+                      <m:mcPr>
+                        <m:mcJc m:val="left"/>
+                      </m:mcPr>
+                    </m:mc>
+                  </m:mcs>
+                </m:mPr>
+                <m:mr>
+                  <m:e>
+                    <m:r>
+                      <m:rPr/>
+                      <m:t>(</m:t>
+                    </m:r>
+                    <m:r>
+                      <m:rPr/>
+                      <m:t>1</m:t>
+                    </m:r>
+                    <m:r>
+                      <m:rPr/>
+                      <m:t>,</m:t>
+                    </m:r>
+                    <m:r>
+                      <m:rPr/>
+                      <m:t>−</m:t>
+                    </m:r>
+                    <m:r>
+                      <m:rPr/>
+                      <m:t>1</m:t>
+                    </m:r>
+                    <m:r>
+                      <m:rPr/>
+                      <m:t>)</m:t>
+                    </m:r>
+                  </m:e>
+                  <m:e>
+                    <m:r>
+                      <m:rPr/>
+                      <m:t>(</m:t>
+                    </m:r>
+                    <m:r>
+                      <m:rPr/>
+                      <m:t>−</m:t>
+                    </m:r>
+                    <m:r>
+                      <m:rPr/>
+                      <m:t>1</m:t>
+                    </m:r>
+                    <m:r>
+                      <m:rPr/>
+                      <m:t>,</m:t>
+                    </m:r>
+                    <m:r>
+                      <m:rPr/>
+                      <m:t>1</m:t>
+                    </m:r>
+                    <m:r>
+                      <m:rPr/>
+                      <m:t>)</m:t>
+                    </m:r>
+                  </m:e>
+                </m:mr>
+                <m:mr>
+                  <m:e>
+                    <m:r>
+                      <m:rPr/>
+                      <m:t>(</m:t>
+                    </m:r>
+                    <m:r>
+                      <m:rPr/>
+                      <m:t>−</m:t>
+                    </m:r>
+                    <m:r>
+                      <m:rPr/>
+                      <m:t>1</m:t>
+                    </m:r>
+                    <m:r>
+                      <m:rPr/>
+                      <m:t>,</m:t>
+                    </m:r>
+                    <m:r>
+                      <m:rPr/>
+                      <m:t>1</m:t>
+                    </m:r>
+                    <m:r>
+                      <m:rPr/>
+                      <m:t>)</m:t>
+                    </m:r>
+                  </m:e>
+                  <m:e>
+                    <m:r>
+                      <m:rPr/>
+                      <m:t>(</m:t>
+                    </m:r>
+                    <m:r>
+                      <m:rPr/>
+                      <m:t>1</m:t>
+                    </m:r>
+                    <m:r>
+                      <m:rPr/>
+                      <m:t>,</m:t>
+                    </m:r>
+                    <m:r>
+                      <m:rPr/>
+                      <m:t>−</m:t>
+                    </m:r>
+                    <m:r>
+                      <m:rPr/>
+                      <m:t>1</m:t>
+                    </m:r>
+                    <m:r>
+                      <m:rPr/>
+                      <m:t>)</m:t>
+                    </m:r>
+                  </m:e>
+                </m:mr>
+              </m:m>
+            </m:e>
+          </m:d>
+        </m:oMath>
+      </m:oMathPara>
+      <w:br/>
+    </w:p>
+    <w:p>
+      <w:br/>
+      <m:oMathPara>
+        <m:oMathParaPr>
+          <m:jc m:val="center"/>
+        </m:oMathParaPr>
+        <m:oMath>
+          <m:d>
+            <m:dPr>
+              <m:begChr m:val="("/>
+              <m:endChr m:val=")"/>
+              <m:grow/>
+            </m:dPr>
+            <m:e>
+              <m:m>
+                <m:mPr>
+                  <m:baseJc m:val="center"/>
+                  <m:plcHide m:val="on"/>
+                  <m:mcs>
+                    <m:mc>
+                      <m:mcPr>
+                        <m:mcJc m:val="left"/>
+                      </m:mcPr>
+                    </m:mc>
+                    <m:mc>
+                      <m:mcPr>
+                        <m:mcJc m:val="left"/>
+                      </m:mcPr>
+                    </m:mc>
+                  </m:mcs>
+                </m:mPr>
+                <m:mr>
+                  <m:e>
+                    <m:r>
+                      <m:rPr/>
+                      <m:t>(</m:t>
+                    </m:r>
+                    <m:r>
+                      <m:rPr/>
+                      <m:t>α</m:t>
+                    </m:r>
+                    <m:r>
+                      <m:rPr/>
+                      <m:t>,</m:t>
+                    </m:r>
+                    <m:r>
+                      <m:rPr/>
+                      <m:t>3</m:t>
+                    </m:r>
+                    <m:r>
+                      <m:rPr/>
+                      <m:t>)</m:t>
+                    </m:r>
+                  </m:e>
+                  <m:e>
+                    <m:r>
+                      <m:rPr/>
+                      <m:t>(</m:t>
+                    </m:r>
+                    <m:r>
+                      <m:rPr/>
+                      <m:t>1</m:t>
+                    </m:r>
+                    <m:r>
+                      <m:rPr/>
+                      <m:t>,</m:t>
+                    </m:r>
+                    <m:r>
+                      <m:rPr/>
+                      <m:t>β</m:t>
+                    </m:r>
+                    <m:r>
+                      <m:rPr/>
+                      <m:t>)</m:t>
+                    </m:r>
+                  </m:e>
+                </m:mr>
+                <m:mr>
+                  <m:e>
+                    <m:r>
+                      <m:rPr/>
+                      <m:t>(</m:t>
+                    </m:r>
+                    <m:r>
+                      <m:rPr/>
+                      <m:t>1</m:t>
+                    </m:r>
+                    <m:r>
+                      <m:rPr/>
+                      <m:t>,</m:t>
+                    </m:r>
+                    <m:r>
+                      <m:rPr/>
+                      <m:t>β</m:t>
+                    </m:r>
+                    <m:r>
+                      <m:rPr/>
+                      <m:t>)</m:t>
+                    </m:r>
+                  </m:e>
+                  <m:e>
+                    <m:r>
+                      <m:rPr/>
+                      <m:t>(</m:t>
+                    </m:r>
+                    <m:r>
+                      <m:rPr/>
+                      <m:t>0</m:t>
+                    </m:r>
+                    <m:r>
+                      <m:rPr/>
+                      <m:t>,</m:t>
+                    </m:r>
+                    <m:r>
+                      <m:rPr/>
+                      <m:t>0</m:t>
+                    </m:r>
+                    <m:r>
+                      <m:rPr/>
+                      <m:t>)</m:t>
+                    </m:r>
+                  </m:e>
+                </m:mr>
+              </m:m>
+            </m:e>
+          </m:d>
+        </m:oMath>
+      </m:oMathPara>
+      <w:br/>
+    </w:p>
+    <w:p>
+      <w:r>
+        <w:t xml:space="preserve">Identify all evolutionary stable strategies.</w:t>
+      </w:r>
+    </w:p>
+    <w:p>
       <w:pPr>
         <w:numPr>
-          <w:numId w:val="2"/>
+          <w:numId w:val="3"/>
           <w:ilvl w:val="0"/>
         </w:numPr>
       </w:pPr>
       <w:r>
-        <w:t xml:space="preserve">Hard question on Evolutionary game theory</w:t>
+        <w:t xml:space="preserve">Consider the following game:</w:t>
       </w:r>
     </w:p>
     <w:p>
       <w:pPr>
+        <w:pStyle w:val="BlockQuote"/>
+      </w:pPr>
+      <w:r>
+        <w:t xml:space="preserve">In a mathematics department, researchers can choose to use one of two systems for typesetting their research papers: LaTeX or Word. We will refer to these two strategies as</w:t>
+      </w:r>
+      <w:r>
+        <w:t xml:space="preserve"> </w:t>
+      </w:r>
+      <m:oMath>
+        <m:r>
+          <m:rPr/>
+          <m:t>L</m:t>
+        </m:r>
+      </m:oMath>
+      <w:r>
+        <w:t xml:space="preserve"> </w:t>
+      </w:r>
+      <w:r>
+        <w:t xml:space="preserve">and</w:t>
+      </w:r>
+      <w:r>
+        <w:t xml:space="preserve"> </w:t>
+      </w:r>
+      <m:oMath>
+        <m:r>
+          <m:rPr/>
+          <m:t>W</m:t>
+        </m:r>
+      </m:oMath>
+      <w:r>
+        <w:t xml:space="preserve"> </w:t>
+      </w:r>
+      <w:r>
+        <w:t xml:space="preserve">respectively. A user of</w:t>
+      </w:r>
+      <w:r>
+        <w:t xml:space="preserve"> </w:t>
+      </w:r>
+      <m:oMath>
+        <m:r>
+          <m:rPr/>
+          <m:t>W</m:t>
+        </m:r>
+      </m:oMath>
+      <w:r>
+        <w:t xml:space="preserve"> </w:t>
+      </w:r>
+      <w:r>
+        <w:t xml:space="preserve">receives a basic utility of 1 and as</w:t>
+      </w:r>
+      <w:r>
+        <w:t xml:space="preserve"> </w:t>
+      </w:r>
+      <m:oMath>
+        <m:r>
+          <m:rPr/>
+          <m:t>L</m:t>
+        </m:r>
+      </m:oMath>
+      <w:r>
+        <w:t xml:space="preserve"> </w:t>
+      </w:r>
+      <w:r>
+        <w:t xml:space="preserve">is more widely used by mathematicians out of the department and is in general considered to be a better system a user of</w:t>
+      </w:r>
+      <w:r>
+        <w:t xml:space="preserve"> </w:t>
+      </w:r>
+      <m:oMath>
+        <m:r>
+          <m:rPr/>
+          <m:t>L</m:t>
+        </m:r>
+      </m:oMath>
+      <w:r>
+        <w:t xml:space="preserve"> </w:t>
+      </w:r>
+      <w:r>
+        <w:t xml:space="preserve">gets a basic utility of</w:t>
+      </w:r>
+      <w:r>
+        <w:t xml:space="preserve"> </w:t>
+      </w:r>
+      <m:oMath>
+        <m:r>
+          <m:rPr/>
+          <m:t>α</m:t>
+        </m:r>
+      </m:oMath>
+      <w:r>
+        <w:t xml:space="preserve">. Members of the mathematics department often collaborate and as such it is beneficial for the researchers to use the same typesetting system. If we let</w:t>
+      </w:r>
+      <w:r>
+        <w:t xml:space="preserve"> </w:t>
+      </w:r>
+      <m:oMath>
+        <m:r>
+          <m:rPr/>
+          <m:t>μ</m:t>
+        </m:r>
+      </m:oMath>
+      <w:r>
+        <w:t xml:space="preserve"> </w:t>
+      </w:r>
+      <w:r>
+        <w:t xml:space="preserve">represent the proportion of users of</w:t>
+      </w:r>
+      <w:r>
+        <w:t xml:space="preserve"> </w:t>
+      </w:r>
+      <m:oMath>
+        <m:r>
+          <m:rPr/>
+          <m:t>L</m:t>
+        </m:r>
+      </m:oMath>
+      <w:r>
+        <w:t xml:space="preserve"> </w:t>
+      </w:r>
+      <w:r>
+        <w:t xml:space="preserve">we let:</w:t>
+      </w:r>
+    </w:p>
+    <w:p>
+      <w:br/>
+      <m:oMathPara>
+        <m:oMathParaPr>
+          <m:jc m:val="center"/>
+        </m:oMathParaPr>
+        <m:oMath>
+          <m:r>
+            <m:rPr/>
+            <m:t>u</m:t>
+          </m:r>
+          <m:r>
+            <m:rPr/>
+            <m:t>(</m:t>
+          </m:r>
+          <m:r>
+            <m:rPr/>
+            <m:t>L</m:t>
+          </m:r>
+          <m:r>
+            <m:rPr/>
+            <m:t>,</m:t>
+          </m:r>
+          <m:r>
+            <m:rPr/>
+            <m:t>χ</m:t>
+          </m:r>
+          <m:r>
+            <m:rPr/>
+            <m:t>)</m:t>
+          </m:r>
+          <m:r>
+            <m:rPr/>
+            <m:t>=</m:t>
+          </m:r>
+          <m:r>
+            <m:rPr/>
+            <m:t>2</m:t>
+          </m:r>
+          <m:r>
+            <m:rPr/>
+            <m:t>+</m:t>
+          </m:r>
+          <m:r>
+            <m:rPr/>
+            <m:t>2</m:t>
+          </m:r>
+          <m:r>
+            <m:rPr/>
+            <m:t>(</m:t>
+          </m:r>
+          <m:r>
+            <m:rPr/>
+            <m:t>1</m:t>
+          </m:r>
+          <m:r>
+            <m:rPr/>
+            <m:t>−</m:t>
+          </m:r>
+          <m:r>
+            <m:rPr/>
+            <m:t>x</m:t>
+          </m:r>
+          <m:r>
+            <m:rPr/>
+            <m:t>)</m:t>
+          </m:r>
+        </m:oMath>
+      </m:oMathPara>
+      <w:br/>
+      <w:r>
+        <w:t xml:space="preserve"> </w:t>
+      </w:r>
+      <w:br/>
+      <m:oMathPara>
+        <m:oMathParaPr>
+          <m:jc m:val="center"/>
+        </m:oMathParaPr>
+        <m:oMath>
+          <m:r>
+            <m:rPr/>
+            <m:t>u</m:t>
+          </m:r>
+          <m:r>
+            <m:rPr/>
+            <m:t>(</m:t>
+          </m:r>
+          <m:r>
+            <m:rPr/>
+            <m:t>W</m:t>
+          </m:r>
+          <m:r>
+            <m:rPr/>
+            <m:t>,</m:t>
+          </m:r>
+          <m:r>
+            <m:rPr/>
+            <m:t>χ</m:t>
+          </m:r>
+          <m:r>
+            <m:rPr/>
+            <m:t>)</m:t>
+          </m:r>
+          <m:r>
+            <m:rPr/>
+            <m:t>=</m:t>
+          </m:r>
+          <m:r>
+            <m:rPr/>
+            <m:t>1</m:t>
+          </m:r>
+          <m:r>
+            <m:rPr/>
+            <m:t>+</m:t>
+          </m:r>
+          <m:r>
+            <m:rPr/>
+            <m:t>2</m:t>
+          </m:r>
+          <m:r>
+            <m:rPr/>
+            <m:t>(</m:t>
+          </m:r>
+          <m:r>
+            <m:rPr/>
+            <m:t>1</m:t>
+          </m:r>
+          <m:r>
+            <m:rPr/>
+            <m:t>−</m:t>
+          </m:r>
+          <m:r>
+            <m:rPr/>
+            <m:t>x</m:t>
+          </m:r>
+          <m:r>
+            <m:rPr/>
+            <m:t>)</m:t>
+          </m:r>
+        </m:oMath>
+      </m:oMathPara>
+      <w:br/>
+    </w:p>
+    <w:p>
+      <w:r>
+        <w:t xml:space="preserve">What are the evolutionary stable strategies?</w:t>
+      </w:r>
+    </w:p>
+    <w:p>
+      <w:pPr>
         <w:numPr>
-          <w:numId w:val="2"/>
+          <w:numId w:val="4"/>
           <w:ilvl w:val="0"/>
         </w:numPr>
       </w:pPr>
       <w:r>
-        <w:t xml:space="preserve">Easier question on games with incomplete information</w:t>
+        <w:t xml:space="preserve">Consider the simple game with two players: an insurer and a driver. The insurer sets a premium price</w:t>
+      </w:r>
+      <w:r>
+        <w:t xml:space="preserve"> </w:t>
+      </w:r>
+      <m:oMath>
+        <m:r>
+          <m:rPr/>
+          <m:t>K</m:t>
+        </m:r>
+        <m:r>
+          <m:rPr/>
+          <m:t>≥</m:t>
+        </m:r>
+        <m:r>
+          <m:rPr/>
+          <m:t>0</m:t>
+        </m:r>
+      </m:oMath>
+      <w:r>
+        <w:t xml:space="preserve">, once that is done the driver can choose to buy insurance or not. It is assumed that the driver will have an accident with probability</w:t>
+      </w:r>
+      <w:r>
+        <w:t xml:space="preserve"> </w:t>
+      </w:r>
+      <m:oMath>
+        <m:r>
+          <m:rPr/>
+          <m:t>p</m:t>
+        </m:r>
+      </m:oMath>
+      <w:r>
+        <w:t xml:space="preserve">, if the driver has an accident the financial cost is</w:t>
+      </w:r>
+      <w:r>
+        <w:t xml:space="preserve"> </w:t>
+      </w:r>
+      <m:oMath>
+        <m:r>
+          <m:rPr/>
+          <m:t>A</m:t>
+        </m:r>
+      </m:oMath>
+      <w:r>
+        <w:t xml:space="preserve">. Represent this game in normal form and obtain the Nash equilibrium for the game as a function of the parameters.</w:t>
       </w:r>
     </w:p>
     <w:p>
       <w:pPr>
         <w:numPr>
-          <w:numId w:val="2"/>
+          <w:numId w:val="4"/>
           <w:ilvl w:val="0"/>
         </w:numPr>
       </w:pPr>
       <w:r>
-        <w:t xml:space="preserve">Hard question on games with incomplete information</w:t>
+        <w:t xml:space="preserve">Repeat the analysis of the principal agent game assuming that</w:t>
+      </w:r>
+      <w:r>
+        <w:t xml:space="preserve"> </w:t>
+      </w:r>
+      <m:oMath>
+        <m:r>
+          <m:rPr/>
+          <m:t>p</m:t>
+        </m:r>
+      </m:oMath>
+      <w:r>
+        <w:t xml:space="preserve"> </w:t>
+      </w:r>
+      <w:r>
+        <w:t xml:space="preserve">is the probability of the project being successful in case of a high level of effort by the employee.</w:t>
       </w:r>
     </w:p>
     <w:p>
       <w:pPr>
         <w:numPr>
-          <w:numId w:val="2"/>
+          <w:numId w:val="5"/>
           <w:ilvl w:val="0"/>
         </w:numPr>
       </w:pPr>
       <w:r>
-        <w:t xml:space="preserve">Easier question on stochastic game theory</w:t>
+        <w:t xml:space="preserve">What are the expected utilities to the employer and the employee?</w:t>
       </w:r>
     </w:p>
     <w:p>
       <w:pPr>
         <w:numPr>
-          <w:numId w:val="2"/>
+          <w:numId w:val="5"/>
           <w:ilvl w:val="0"/>
         </w:numPr>
       </w:pPr>
       <w:r>
-        <w:t xml:space="preserve">Hard question on stochastic game theory</w:t>
+        <w:t xml:space="preserve">Obtain a condition for which the employer should offer a bonus.</w:t>
+      </w:r>
+    </w:p>
+    <w:p>
+      <w:pPr>
+        <w:numPr>
+          <w:numId w:val="6"/>
+          <w:ilvl w:val="0"/>
+        </w:numPr>
+      </w:pPr>
+      <w:r>
+        <w:t xml:space="preserve">Obtain the Markov Nash equilibrium for the following games assuming</w:t>
+      </w:r>
+      <w:r>
+        <w:t xml:space="preserve"> </w:t>
+      </w:r>
+      <m:oMath>
+        <m:r>
+          <m:rPr/>
+          <m:t>δ</m:t>
+        </m:r>
+        <m:r>
+          <m:rPr/>
+          <m:t>=</m:t>
+        </m:r>
+        <m:r>
+          <m:rPr/>
+          <m:t>1</m:t>
+        </m:r>
+        <m:r>
+          <m:rPr/>
+          <m:t>/</m:t>
+        </m:r>
+        <m:r>
+          <m:rPr/>
+          <m:t>4</m:t>
+        </m:r>
+      </m:oMath>
+      <w:r>
+        <w:t xml:space="preserve">.</w:t>
+      </w:r>
+    </w:p>
+    <w:p>
+      <w:r>
+        <w:drawing>
+          <wp:inline>
+            <wp:extent cx="10629900" cy="7099300"/>
+            <wp:effectExtent b="0" l="0" r="0" t="0"/>
+            <wp:docPr descr="" id="1" name="Picture"/>
+            <a:graphic>
+              <a:graphicData uri="http://schemas.openxmlformats.org/drawingml/2006/picture">
+                <pic:pic>
+                  <pic:nvPicPr>
+                    <pic:cNvPr descr="images/E04-img01.png" id="0" name="Picture"/>
+                    <pic:cNvPicPr>
+                      <a:picLocks noChangeArrowheads="1" noChangeAspect="1"/>
+                    </pic:cNvPicPr>
+                  </pic:nvPicPr>
+                  <pic:blipFill>
+                    <a:blip r:embed="image1"/>
+                    <a:stretch>
+                      <a:fillRect/>
+                    </a:stretch>
+                  </pic:blipFill>
+                  <pic:spPr bwMode="auto">
+                    <a:xfrm>
+                      <a:off x="0" y="0"/>
+                      <a:ext cx="10629900" cy="7099300"/>
+                    </a:xfrm>
+                    <a:prstGeom prst="rect">
+                      <a:avLst/>
+                    </a:prstGeom>
+                    <a:noFill/>
+                    <a:ln w="9525">
+                      <a:noFill/>
+                      <a:headEnd/>
+                      <a:tailEnd/>
+                    </a:ln>
+                  </pic:spPr>
+                </pic:pic>
+              </a:graphicData>
+            </a:graphic>
+          </wp:inline>
+        </w:drawing>
+      </w:r>
+      <w:r>
+        <w:t xml:space="preserve"> </w:t>
+      </w:r>
+      <w:r>
+        <w:drawing>
+          <wp:inline>
+            <wp:extent cx="10629900" cy="7099300"/>
+            <wp:effectExtent b="0" l="0" r="0" t="0"/>
+            <wp:docPr descr="" id="1" name="Picture"/>
+            <a:graphic>
+              <a:graphicData uri="http://schemas.openxmlformats.org/drawingml/2006/picture">
+                <pic:pic>
+                  <pic:nvPicPr>
+                    <pic:cNvPr descr="images/E04-img02.png" id="0" name="Picture"/>
+                    <pic:cNvPicPr>
+                      <a:picLocks noChangeArrowheads="1" noChangeAspect="1"/>
+                    </pic:cNvPicPr>
+                  </pic:nvPicPr>
+                  <pic:blipFill>
+                    <a:blip r:embed="image2"/>
+                    <a:stretch>
+                      <a:fillRect/>
+                    </a:stretch>
+                  </pic:blipFill>
+                  <pic:spPr bwMode="auto">
+                    <a:xfrm>
+                      <a:off x="0" y="0"/>
+                      <a:ext cx="10629900" cy="7099300"/>
+                    </a:xfrm>
+                    <a:prstGeom prst="rect">
+                      <a:avLst/>
+                    </a:prstGeom>
+                    <a:noFill/>
+                    <a:ln w="9525">
+                      <a:noFill/>
+                      <a:headEnd/>
+                      <a:tailEnd/>
+                    </a:ln>
+                  </pic:spPr>
+                </pic:pic>
+              </a:graphicData>
+            </a:graphic>
+          </wp:inline>
+        </w:drawing>
+      </w:r>
+      <w:r>
+        <w:t xml:space="preserve"> </w:t>
+      </w:r>
+      <w:r>
+        <w:drawing>
+          <wp:inline>
+            <wp:extent cx="10744200" cy="7099300"/>
+            <wp:effectExtent b="0" l="0" r="0" t="0"/>
+            <wp:docPr descr="" id="1" name="Picture"/>
+            <a:graphic>
+              <a:graphicData uri="http://schemas.openxmlformats.org/drawingml/2006/picture">
+                <pic:pic>
+                  <pic:nvPicPr>
+                    <pic:cNvPr descr="images/E04-img03.png" id="0" name="Picture"/>
+                    <pic:cNvPicPr>
+                      <a:picLocks noChangeArrowheads="1" noChangeAspect="1"/>
+                    </pic:cNvPicPr>
+                  </pic:nvPicPr>
+                  <pic:blipFill>
+                    <a:blip r:embed="image3"/>
+                    <a:stretch>
+                      <a:fillRect/>
+                    </a:stretch>
+                  </pic:blipFill>
+                  <pic:spPr bwMode="auto">
+                    <a:xfrm>
+                      <a:off x="0" y="0"/>
+                      <a:ext cx="10744200" cy="7099300"/>
+                    </a:xfrm>
+                    <a:prstGeom prst="rect">
+                      <a:avLst/>
+                    </a:prstGeom>
+                    <a:noFill/>
+                    <a:ln w="9525">
+                      <a:noFill/>
+                      <a:headEnd/>
+                      <a:tailEnd/>
+                    </a:ln>
+                  </pic:spPr>
+                </pic:pic>
+              </a:graphicData>
+            </a:graphic>
+          </wp:inline>
+        </w:drawing>
+      </w:r>
+    </w:p>
+    <w:p>
+      <w:pPr>
+        <w:numPr>
+          <w:numId w:val="7"/>
+          <w:ilvl w:val="0"/>
+        </w:numPr>
+      </w:pPr>
+      <w:r>
+        <w:t xml:space="preserve">Construct a two state stochastic game corresponding to an infinitely repeated game with the following stage game:</w:t>
+      </w:r>
+    </w:p>
+    <w:p>
+      <w:br/>
+      <m:oMathPara>
+        <m:oMathParaPr>
+          <m:jc m:val="center"/>
+        </m:oMathParaPr>
+        <m:oMath>
+          <m:d>
+            <m:dPr>
+              <m:begChr m:val="("/>
+              <m:endChr m:val=")"/>
+              <m:grow/>
+            </m:dPr>
+            <m:e>
+              <m:m>
+                <m:mPr>
+                  <m:baseJc m:val="center"/>
+                  <m:plcHide m:val="on"/>
+                  <m:mcs>
+                    <m:mc>
+                      <m:mcPr>
+                        <m:mcJc m:val="left"/>
+                      </m:mcPr>
+                    </m:mc>
+                    <m:mc>
+                      <m:mcPr>
+                        <m:mcJc m:val="left"/>
+                      </m:mcPr>
+                    </m:mc>
+                  </m:mcs>
+                </m:mPr>
+                <m:mr>
+                  <m:e>
+                    <m:r>
+                      <m:rPr/>
+                      <m:t>(</m:t>
+                    </m:r>
+                    <m:r>
+                      <m:rPr/>
+                      <m:t>2</m:t>
+                    </m:r>
+                    <m:r>
+                      <m:rPr/>
+                      <m:t>,</m:t>
+                    </m:r>
+                    <m:r>
+                      <m:rPr/>
+                      <m:t>2</m:t>
+                    </m:r>
+                    <m:r>
+                      <m:rPr/>
+                      <m:t>)</m:t>
+                    </m:r>
+                  </m:e>
+                  <m:e>
+                    <m:r>
+                      <m:rPr/>
+                      <m:t>(</m:t>
+                    </m:r>
+                    <m:r>
+                      <m:rPr/>
+                      <m:t>0</m:t>
+                    </m:r>
+                    <m:r>
+                      <m:rPr/>
+                      <m:t>,</m:t>
+                    </m:r>
+                    <m:r>
+                      <m:rPr/>
+                      <m:t>3</m:t>
+                    </m:r>
+                    <m:r>
+                      <m:rPr/>
+                      <m:t>)</m:t>
+                    </m:r>
+                  </m:e>
+                </m:mr>
+                <m:mr>
+                  <m:e>
+                    <m:r>
+                      <m:rPr/>
+                      <m:t>(</m:t>
+                    </m:r>
+                    <m:r>
+                      <m:rPr/>
+                      <m:t>3</m:t>
+                    </m:r>
+                    <m:r>
+                      <m:rPr/>
+                      <m:t>,</m:t>
+                    </m:r>
+                    <m:r>
+                      <m:rPr/>
+                      <m:t>0</m:t>
+                    </m:r>
+                    <m:r>
+                      <m:rPr/>
+                      <m:t>)</m:t>
+                    </m:r>
+                  </m:e>
+                  <m:e>
+                    <m:r>
+                      <m:rPr/>
+                      <m:t>(</m:t>
+                    </m:r>
+                    <m:r>
+                      <m:rPr/>
+                      <m:t>1</m:t>
+                    </m:r>
+                    <m:r>
+                      <m:rPr/>
+                      <m:t>,</m:t>
+                    </m:r>
+                    <m:r>
+                      <m:rPr/>
+                      <m:t>1</m:t>
+                    </m:r>
+                    <m:r>
+                      <m:rPr/>
+                      <m:t>)</m:t>
+                    </m:r>
+                  </m:e>
+                </m:mr>
+              </m:m>
+            </m:e>
+          </m:d>
+        </m:oMath>
+      </m:oMathPara>
+      <w:br/>
+    </w:p>
+    <w:p>
+      <w:r>
+        <w:t xml:space="preserve">Show that the strategy</w:t>
+      </w:r>
+      <w:r>
+        <w:t xml:space="preserve"> </w:t>
+      </w:r>
+      <m:oMath>
+        <m:sSub>
+          <m:e>
+            <m:r>
+              <m:rPr/>
+              <m:t>s</m:t>
+            </m:r>
+          </m:e>
+          <m:sub>
+            <m:r>
+              <m:rPr/>
+              <m:t>g</m:t>
+            </m:r>
+          </m:sub>
+        </m:sSub>
+      </m:oMath>
+      <w:r>
+        <w:t xml:space="preserve"> </w:t>
+      </w:r>
+      <w:r>
+        <w:t xml:space="preserve">("player the first strategy until either player plays the second strategy") can be represented as a Markov strategy. For what values of</w:t>
+      </w:r>
+      <w:r>
+        <w:t xml:space="preserve"> </w:t>
+      </w:r>
+      <m:oMath>
+        <m:r>
+          <m:rPr/>
+          <m:t>δ</m:t>
+        </m:r>
+      </m:oMath>
+      <w:r>
+        <w:t xml:space="preserve"> </w:t>
+      </w:r>
+      <w:r>
+        <w:t xml:space="preserve">is both players playing this strategy a Markov Nash equilibrium?</w:t>
       </w:r>
     </w:p>
   </w:body>
@@ -251,6 +1353,441 @@
       </w:pPr>
     </w:lvl>
   </w:abstractNum>
+  <w:abstractNum w:abstractNumId="3">
+    <w:multiLevelType w:val="multilevel"/>
+    <w:lvl w:ilvl="0">
+      <w:start w:val="2"/>
+      <w:numFmt w:val="decimal"/>
+      <w:lvlText w:val="%1."/>
+      <w:lvlJc w:val="left"/>
+      <w:pPr>
+        <w:tabs>
+          <w:tab w:val="num" w:pos="0"/>
+        </w:tabs>
+        <w:ind w:left="480" w:hanging="480"/>
+      </w:pPr>
+    </w:lvl>
+    <w:lvl w:ilvl="1">
+      <w:start w:val="2"/>
+      <w:numFmt w:val="decimal"/>
+      <w:lvlText w:val="%2."/>
+      <w:lvlJc w:val="left"/>
+      <w:pPr>
+        <w:tabs>
+          <w:tab w:val="num" w:pos="720"/>
+        </w:tabs>
+        <w:ind w:left="1200" w:hanging="480"/>
+      </w:pPr>
+    </w:lvl>
+    <w:lvl w:ilvl="2">
+      <w:start w:val="2"/>
+      <w:numFmt w:val="decimal"/>
+      <w:lvlText w:val="%3."/>
+      <w:lvlJc w:val="left"/>
+      <w:pPr>
+        <w:tabs>
+          <w:tab w:val="num" w:pos="1440"/>
+        </w:tabs>
+        <w:ind w:left="1920" w:hanging="480"/>
+      </w:pPr>
+    </w:lvl>
+    <w:lvl w:ilvl="3">
+      <w:start w:val="2"/>
+      <w:numFmt w:val="decimal"/>
+      <w:lvlText w:val="%4."/>
+      <w:lvlJc w:val="left"/>
+      <w:pPr>
+        <w:tabs>
+          <w:tab w:val="num" w:pos="2160"/>
+        </w:tabs>
+        <w:ind w:left="2640" w:hanging="480"/>
+      </w:pPr>
+    </w:lvl>
+    <w:lvl w:ilvl="4">
+      <w:start w:val="2"/>
+      <w:numFmt w:val="decimal"/>
+      <w:lvlText w:val="%5."/>
+      <w:lvlJc w:val="left"/>
+      <w:pPr>
+        <w:tabs>
+          <w:tab w:val="num" w:pos="2880"/>
+        </w:tabs>
+        <w:ind w:left="3360" w:hanging="480"/>
+      </w:pPr>
+    </w:lvl>
+    <w:lvl w:ilvl="5">
+      <w:start w:val="2"/>
+      <w:numFmt w:val="decimal"/>
+      <w:lvlText w:val="%6."/>
+      <w:lvlJc w:val="left"/>
+      <w:pPr>
+        <w:tabs>
+          <w:tab w:val="num" w:pos="3600"/>
+        </w:tabs>
+        <w:ind w:left="4080" w:hanging="480"/>
+      </w:pPr>
+    </w:lvl>
+    <w:lvl w:ilvl="6">
+      <w:start w:val="2"/>
+      <w:numFmt w:val="decimal"/>
+      <w:lvlText w:val="%7."/>
+      <w:lvlJc w:val="left"/>
+      <w:pPr>
+        <w:tabs>
+          <w:tab w:val="num" w:pos="4320"/>
+        </w:tabs>
+        <w:ind w:left="4800" w:hanging="480"/>
+      </w:pPr>
+    </w:lvl>
+  </w:abstractNum>
+  <w:abstractNum w:abstractNumId="4">
+    <w:multiLevelType w:val="multilevel"/>
+    <w:lvl w:ilvl="0">
+      <w:start w:val="3"/>
+      <w:numFmt w:val="decimal"/>
+      <w:lvlText w:val="%1."/>
+      <w:lvlJc w:val="left"/>
+      <w:pPr>
+        <w:tabs>
+          <w:tab w:val="num" w:pos="0"/>
+        </w:tabs>
+        <w:ind w:left="480" w:hanging="480"/>
+      </w:pPr>
+    </w:lvl>
+    <w:lvl w:ilvl="1">
+      <w:start w:val="3"/>
+      <w:numFmt w:val="decimal"/>
+      <w:lvlText w:val="%2."/>
+      <w:lvlJc w:val="left"/>
+      <w:pPr>
+        <w:tabs>
+          <w:tab w:val="num" w:pos="720"/>
+        </w:tabs>
+        <w:ind w:left="1200" w:hanging="480"/>
+      </w:pPr>
+    </w:lvl>
+    <w:lvl w:ilvl="2">
+      <w:start w:val="3"/>
+      <w:numFmt w:val="decimal"/>
+      <w:lvlText w:val="%3."/>
+      <w:lvlJc w:val="left"/>
+      <w:pPr>
+        <w:tabs>
+          <w:tab w:val="num" w:pos="1440"/>
+        </w:tabs>
+        <w:ind w:left="1920" w:hanging="480"/>
+      </w:pPr>
+    </w:lvl>
+    <w:lvl w:ilvl="3">
+      <w:start w:val="3"/>
+      <w:numFmt w:val="decimal"/>
+      <w:lvlText w:val="%4."/>
+      <w:lvlJc w:val="left"/>
+      <w:pPr>
+        <w:tabs>
+          <w:tab w:val="num" w:pos="2160"/>
+        </w:tabs>
+        <w:ind w:left="2640" w:hanging="480"/>
+      </w:pPr>
+    </w:lvl>
+    <w:lvl w:ilvl="4">
+      <w:start w:val="3"/>
+      <w:numFmt w:val="decimal"/>
+      <w:lvlText w:val="%5."/>
+      <w:lvlJc w:val="left"/>
+      <w:pPr>
+        <w:tabs>
+          <w:tab w:val="num" w:pos="2880"/>
+        </w:tabs>
+        <w:ind w:left="3360" w:hanging="480"/>
+      </w:pPr>
+    </w:lvl>
+    <w:lvl w:ilvl="5">
+      <w:start w:val="3"/>
+      <w:numFmt w:val="decimal"/>
+      <w:lvlText w:val="%6."/>
+      <w:lvlJc w:val="left"/>
+      <w:pPr>
+        <w:tabs>
+          <w:tab w:val="num" w:pos="3600"/>
+        </w:tabs>
+        <w:ind w:left="4080" w:hanging="480"/>
+      </w:pPr>
+    </w:lvl>
+    <w:lvl w:ilvl="6">
+      <w:start w:val="3"/>
+      <w:numFmt w:val="decimal"/>
+      <w:lvlText w:val="%7."/>
+      <w:lvlJc w:val="left"/>
+      <w:pPr>
+        <w:tabs>
+          <w:tab w:val="num" w:pos="4320"/>
+        </w:tabs>
+        <w:ind w:left="4800" w:hanging="480"/>
+      </w:pPr>
+    </w:lvl>
+  </w:abstractNum>
+  <w:abstractNum w:abstractNumId="6">
+    <w:multiLevelType w:val="multilevel"/>
+    <w:lvl w:ilvl="0">
+      <w:start w:val="5"/>
+      <w:numFmt w:val="decimal"/>
+      <w:lvlText w:val="%1."/>
+      <w:lvlJc w:val="left"/>
+      <w:pPr>
+        <w:tabs>
+          <w:tab w:val="num" w:pos="0"/>
+        </w:tabs>
+        <w:ind w:left="480" w:hanging="480"/>
+      </w:pPr>
+    </w:lvl>
+    <w:lvl w:ilvl="1">
+      <w:start w:val="5"/>
+      <w:numFmt w:val="decimal"/>
+      <w:lvlText w:val="%2."/>
+      <w:lvlJc w:val="left"/>
+      <w:pPr>
+        <w:tabs>
+          <w:tab w:val="num" w:pos="720"/>
+        </w:tabs>
+        <w:ind w:left="1200" w:hanging="480"/>
+      </w:pPr>
+    </w:lvl>
+    <w:lvl w:ilvl="2">
+      <w:start w:val="5"/>
+      <w:numFmt w:val="decimal"/>
+      <w:lvlText w:val="%3."/>
+      <w:lvlJc w:val="left"/>
+      <w:pPr>
+        <w:tabs>
+          <w:tab w:val="num" w:pos="1440"/>
+        </w:tabs>
+        <w:ind w:left="1920" w:hanging="480"/>
+      </w:pPr>
+    </w:lvl>
+    <w:lvl w:ilvl="3">
+      <w:start w:val="5"/>
+      <w:numFmt w:val="decimal"/>
+      <w:lvlText w:val="%4."/>
+      <w:lvlJc w:val="left"/>
+      <w:pPr>
+        <w:tabs>
+          <w:tab w:val="num" w:pos="2160"/>
+        </w:tabs>
+        <w:ind w:left="2640" w:hanging="480"/>
+      </w:pPr>
+    </w:lvl>
+    <w:lvl w:ilvl="4">
+      <w:start w:val="5"/>
+      <w:numFmt w:val="decimal"/>
+      <w:lvlText w:val="%5."/>
+      <w:lvlJc w:val="left"/>
+      <w:pPr>
+        <w:tabs>
+          <w:tab w:val="num" w:pos="2880"/>
+        </w:tabs>
+        <w:ind w:left="3360" w:hanging="480"/>
+      </w:pPr>
+    </w:lvl>
+    <w:lvl w:ilvl="5">
+      <w:start w:val="5"/>
+      <w:numFmt w:val="decimal"/>
+      <w:lvlText w:val="%6."/>
+      <w:lvlJc w:val="left"/>
+      <w:pPr>
+        <w:tabs>
+          <w:tab w:val="num" w:pos="3600"/>
+        </w:tabs>
+        <w:ind w:left="4080" w:hanging="480"/>
+      </w:pPr>
+    </w:lvl>
+    <w:lvl w:ilvl="6">
+      <w:start w:val="5"/>
+      <w:numFmt w:val="decimal"/>
+      <w:lvlText w:val="%7."/>
+      <w:lvlJc w:val="left"/>
+      <w:pPr>
+        <w:tabs>
+          <w:tab w:val="num" w:pos="4320"/>
+        </w:tabs>
+        <w:ind w:left="4800" w:hanging="480"/>
+      </w:pPr>
+    </w:lvl>
+  </w:abstractNum>
+  <w:abstractNum w:abstractNumId="7">
+    <w:multiLevelType w:val="multilevel"/>
+    <w:lvl w:ilvl="0">
+      <w:start w:val="6"/>
+      <w:numFmt w:val="decimal"/>
+      <w:lvlText w:val="%1."/>
+      <w:lvlJc w:val="left"/>
+      <w:pPr>
+        <w:tabs>
+          <w:tab w:val="num" w:pos="0"/>
+        </w:tabs>
+        <w:ind w:left="480" w:hanging="480"/>
+      </w:pPr>
+    </w:lvl>
+    <w:lvl w:ilvl="1">
+      <w:start w:val="6"/>
+      <w:numFmt w:val="decimal"/>
+      <w:lvlText w:val="%2."/>
+      <w:lvlJc w:val="left"/>
+      <w:pPr>
+        <w:tabs>
+          <w:tab w:val="num" w:pos="720"/>
+        </w:tabs>
+        <w:ind w:left="1200" w:hanging="480"/>
+      </w:pPr>
+    </w:lvl>
+    <w:lvl w:ilvl="2">
+      <w:start w:val="6"/>
+      <w:numFmt w:val="decimal"/>
+      <w:lvlText w:val="%3."/>
+      <w:lvlJc w:val="left"/>
+      <w:pPr>
+        <w:tabs>
+          <w:tab w:val="num" w:pos="1440"/>
+        </w:tabs>
+        <w:ind w:left="1920" w:hanging="480"/>
+      </w:pPr>
+    </w:lvl>
+    <w:lvl w:ilvl="3">
+      <w:start w:val="6"/>
+      <w:numFmt w:val="decimal"/>
+      <w:lvlText w:val="%4."/>
+      <w:lvlJc w:val="left"/>
+      <w:pPr>
+        <w:tabs>
+          <w:tab w:val="num" w:pos="2160"/>
+        </w:tabs>
+        <w:ind w:left="2640" w:hanging="480"/>
+      </w:pPr>
+    </w:lvl>
+    <w:lvl w:ilvl="4">
+      <w:start w:val="6"/>
+      <w:numFmt w:val="decimal"/>
+      <w:lvlText w:val="%5."/>
+      <w:lvlJc w:val="left"/>
+      <w:pPr>
+        <w:tabs>
+          <w:tab w:val="num" w:pos="2880"/>
+        </w:tabs>
+        <w:ind w:left="3360" w:hanging="480"/>
+      </w:pPr>
+    </w:lvl>
+    <w:lvl w:ilvl="5">
+      <w:start w:val="6"/>
+      <w:numFmt w:val="decimal"/>
+      <w:lvlText w:val="%6."/>
+      <w:lvlJc w:val="left"/>
+      <w:pPr>
+        <w:tabs>
+          <w:tab w:val="num" w:pos="3600"/>
+        </w:tabs>
+        <w:ind w:left="4080" w:hanging="480"/>
+      </w:pPr>
+    </w:lvl>
+    <w:lvl w:ilvl="6">
+      <w:start w:val="6"/>
+      <w:numFmt w:val="decimal"/>
+      <w:lvlText w:val="%7."/>
+      <w:lvlJc w:val="left"/>
+      <w:pPr>
+        <w:tabs>
+          <w:tab w:val="num" w:pos="4320"/>
+        </w:tabs>
+        <w:ind w:left="4800" w:hanging="480"/>
+      </w:pPr>
+    </w:lvl>
+  </w:abstractNum>
+  <w:abstractNum w:abstractNumId="5">
+    <w:multiLevelType w:val="multilevel"/>
+    <w:lvl w:ilvl="0">
+      <w:start w:val="1"/>
+      <w:numFmt w:val="lowerRoman"/>
+      <w:lvlText w:val="%1."/>
+      <w:lvlJc w:val="left"/>
+      <w:pPr>
+        <w:tabs>
+          <w:tab w:val="num" w:pos="0"/>
+        </w:tabs>
+        <w:ind w:left="480" w:hanging="480"/>
+      </w:pPr>
+    </w:lvl>
+    <w:lvl w:ilvl="1">
+      <w:start w:val="1"/>
+      <w:numFmt w:val="lowerRoman"/>
+      <w:lvlText w:val="%2."/>
+      <w:lvlJc w:val="left"/>
+      <w:pPr>
+        <w:tabs>
+          <w:tab w:val="num" w:pos="720"/>
+        </w:tabs>
+        <w:ind w:left="1200" w:hanging="480"/>
+      </w:pPr>
+    </w:lvl>
+    <w:lvl w:ilvl="2">
+      <w:start w:val="1"/>
+      <w:numFmt w:val="lowerRoman"/>
+      <w:lvlText w:val="%3."/>
+      <w:lvlJc w:val="left"/>
+      <w:pPr>
+        <w:tabs>
+          <w:tab w:val="num" w:pos="1440"/>
+        </w:tabs>
+        <w:ind w:left="1920" w:hanging="480"/>
+      </w:pPr>
+    </w:lvl>
+    <w:lvl w:ilvl="3">
+      <w:start w:val="1"/>
+      <w:numFmt w:val="lowerRoman"/>
+      <w:lvlText w:val="%4."/>
+      <w:lvlJc w:val="left"/>
+      <w:pPr>
+        <w:tabs>
+          <w:tab w:val="num" w:pos="2160"/>
+        </w:tabs>
+        <w:ind w:left="2640" w:hanging="480"/>
+      </w:pPr>
+    </w:lvl>
+    <w:lvl w:ilvl="4">
+      <w:start w:val="1"/>
+      <w:numFmt w:val="lowerRoman"/>
+      <w:lvlText w:val="%5."/>
+      <w:lvlJc w:val="left"/>
+      <w:pPr>
+        <w:tabs>
+          <w:tab w:val="num" w:pos="2880"/>
+        </w:tabs>
+        <w:ind w:left="3360" w:hanging="480"/>
+      </w:pPr>
+    </w:lvl>
+    <w:lvl w:ilvl="5">
+      <w:start w:val="1"/>
+      <w:numFmt w:val="lowerRoman"/>
+      <w:lvlText w:val="%6."/>
+      <w:lvlJc w:val="left"/>
+      <w:pPr>
+        <w:tabs>
+          <w:tab w:val="num" w:pos="3600"/>
+        </w:tabs>
+        <w:ind w:left="4080" w:hanging="480"/>
+      </w:pPr>
+    </w:lvl>
+    <w:lvl w:ilvl="6">
+      <w:start w:val="1"/>
+      <w:numFmt w:val="lowerRoman"/>
+      <w:lvlText w:val="%7."/>
+      <w:lvlJc w:val="left"/>
+      <w:pPr>
+        <w:tabs>
+          <w:tab w:val="num" w:pos="4320"/>
+        </w:tabs>
+        <w:ind w:left="4800" w:hanging="480"/>
+      </w:pPr>
+    </w:lvl>
+  </w:abstractNum>
   <w:num w:numId="1">
     <w:abstractNumId w:val="0"/>
   </w:num>
@@ -276,6 +1813,126 @@
     </w:lvlOverride>
     <w:lvlOverride w:ilvl="6">
       <w:startOverride w:val="1"/>
+    </w:lvlOverride>
+  </w:num>
+  <w:num w:numId="3">
+    <w:abstractNumId w:val="3"/>
+    <w:lvlOverride w:ilvl="0">
+      <w:startOverride w:val="2"/>
+    </w:lvlOverride>
+    <w:lvlOverride w:ilvl="1">
+      <w:startOverride w:val="2"/>
+    </w:lvlOverride>
+    <w:lvlOverride w:ilvl="2">
+      <w:startOverride w:val="2"/>
+    </w:lvlOverride>
+    <w:lvlOverride w:ilvl="3">
+      <w:startOverride w:val="2"/>
+    </w:lvlOverride>
+    <w:lvlOverride w:ilvl="4">
+      <w:startOverride w:val="2"/>
+    </w:lvlOverride>
+    <w:lvlOverride w:ilvl="5">
+      <w:startOverride w:val="2"/>
+    </w:lvlOverride>
+    <w:lvlOverride w:ilvl="6">
+      <w:startOverride w:val="2"/>
+    </w:lvlOverride>
+  </w:num>
+  <w:num w:numId="4">
+    <w:abstractNumId w:val="4"/>
+    <w:lvlOverride w:ilvl="0">
+      <w:startOverride w:val="3"/>
+    </w:lvlOverride>
+    <w:lvlOverride w:ilvl="1">
+      <w:startOverride w:val="3"/>
+    </w:lvlOverride>
+    <w:lvlOverride w:ilvl="2">
+      <w:startOverride w:val="3"/>
+    </w:lvlOverride>
+    <w:lvlOverride w:ilvl="3">
+      <w:startOverride w:val="3"/>
+    </w:lvlOverride>
+    <w:lvlOverride w:ilvl="4">
+      <w:startOverride w:val="3"/>
+    </w:lvlOverride>
+    <w:lvlOverride w:ilvl="5">
+      <w:startOverride w:val="3"/>
+    </w:lvlOverride>
+    <w:lvlOverride w:ilvl="6">
+      <w:startOverride w:val="3"/>
+    </w:lvlOverride>
+  </w:num>
+  <w:num w:numId="5">
+    <w:abstractNumId w:val="5"/>
+    <w:lvlOverride w:ilvl="0">
+      <w:startOverride w:val="1"/>
+    </w:lvlOverride>
+    <w:lvlOverride w:ilvl="1">
+      <w:startOverride w:val="1"/>
+    </w:lvlOverride>
+    <w:lvlOverride w:ilvl="2">
+      <w:startOverride w:val="1"/>
+    </w:lvlOverride>
+    <w:lvlOverride w:ilvl="3">
+      <w:startOverride w:val="1"/>
+    </w:lvlOverride>
+    <w:lvlOverride w:ilvl="4">
+      <w:startOverride w:val="1"/>
+    </w:lvlOverride>
+    <w:lvlOverride w:ilvl="5">
+      <w:startOverride w:val="1"/>
+    </w:lvlOverride>
+    <w:lvlOverride w:ilvl="6">
+      <w:startOverride w:val="1"/>
+    </w:lvlOverride>
+  </w:num>
+  <w:num w:numId="6">
+    <w:abstractNumId w:val="6"/>
+    <w:lvlOverride w:ilvl="0">
+      <w:startOverride w:val="5"/>
+    </w:lvlOverride>
+    <w:lvlOverride w:ilvl="1">
+      <w:startOverride w:val="5"/>
+    </w:lvlOverride>
+    <w:lvlOverride w:ilvl="2">
+      <w:startOverride w:val="5"/>
+    </w:lvlOverride>
+    <w:lvlOverride w:ilvl="3">
+      <w:startOverride w:val="5"/>
+    </w:lvlOverride>
+    <w:lvlOverride w:ilvl="4">
+      <w:startOverride w:val="5"/>
+    </w:lvlOverride>
+    <w:lvlOverride w:ilvl="5">
+      <w:startOverride w:val="5"/>
+    </w:lvlOverride>
+    <w:lvlOverride w:ilvl="6">
+      <w:startOverride w:val="5"/>
+    </w:lvlOverride>
+  </w:num>
+  <w:num w:numId="7">
+    <w:abstractNumId w:val="7"/>
+    <w:lvlOverride w:ilvl="0">
+      <w:startOverride w:val="6"/>
+    </w:lvlOverride>
+    <w:lvlOverride w:ilvl="1">
+      <w:startOverride w:val="6"/>
+    </w:lvlOverride>
+    <w:lvlOverride w:ilvl="2">
+      <w:startOverride w:val="6"/>
+    </w:lvlOverride>
+    <w:lvlOverride w:ilvl="3">
+      <w:startOverride w:val="6"/>
+    </w:lvlOverride>
+    <w:lvlOverride w:ilvl="4">
+      <w:startOverride w:val="6"/>
+    </w:lvlOverride>
+    <w:lvlOverride w:ilvl="5">
+      <w:startOverride w:val="6"/>
+    </w:lvlOverride>
+    <w:lvlOverride w:ilvl="6">
+      <w:startOverride w:val="6"/>
     </w:lvlOverride>
   </w:num>
 </w:numbering>

--- a/Homework/Homework_4.docx
+++ b/Homework/Homework_4.docx
@@ -770,7 +770,110 @@
         </m:r>
       </m:oMath>
       <w:r>
-        <w:t xml:space="preserve">. Represent this game in normal form and obtain the Nash equilibrium for the game as a function of the parameters.</w:t>
+        <w:t xml:space="preserve">. Represent this game in normal form and obtain the Nash equilibrium for the game as a function of the parameters. Modify your analysis assuming that the utility function to the driver is given by</w:t>
+      </w:r>
+      <w:r>
+        <w:t xml:space="preserve"> </w:t>
+      </w:r>
+      <m:oMath>
+        <m:r>
+          <m:rPr/>
+          <m:t>u</m:t>
+        </m:r>
+        <m:r>
+          <m:rPr/>
+          <m:t>(</m:t>
+        </m:r>
+        <m:r>
+          <m:rPr/>
+          <m:t>x</m:t>
+        </m:r>
+        <m:r>
+          <m:rPr/>
+          <m:t>)</m:t>
+        </m:r>
+        <m:r>
+          <m:rPr/>
+          <m:t>=</m:t>
+        </m:r>
+        <m:sSup>
+          <m:e>
+            <m:r>
+              <m:rPr/>
+              <m:t>x</m:t>
+            </m:r>
+          </m:e>
+          <m:sup>
+            <m:r>
+              <m:rPr/>
+              <m:t>1</m:t>
+            </m:r>
+            <m:r>
+              <m:rPr/>
+              <m:t>/</m:t>
+            </m:r>
+            <m:r>
+              <m:rPr/>
+              <m:t>α</m:t>
+            </m:r>
+          </m:sup>
+        </m:sSup>
+      </m:oMath>
+      <w:r>
+        <w:t xml:space="preserve"> </w:t>
+      </w:r>
+      <w:r>
+        <w:t xml:space="preserve">and the utility to the insurer is given by</w:t>
+      </w:r>
+      <w:r>
+        <w:t xml:space="preserve"> </w:t>
+      </w:r>
+      <m:oMath>
+        <m:r>
+          <m:rPr/>
+          <m:t>u</m:t>
+        </m:r>
+        <m:r>
+          <m:rPr/>
+          <m:t>(</m:t>
+        </m:r>
+        <m:r>
+          <m:rPr/>
+          <m:t>x</m:t>
+        </m:r>
+        <m:r>
+          <m:rPr/>
+          <m:t>)</m:t>
+        </m:r>
+        <m:r>
+          <m:rPr/>
+          <m:t>=</m:t>
+        </m:r>
+        <m:sSup>
+          <m:e>
+            <m:r>
+              <m:rPr/>
+              <m:t>x</m:t>
+            </m:r>
+          </m:e>
+          <m:sup>
+            <m:r>
+              <m:rPr/>
+              <m:t>1</m:t>
+            </m:r>
+            <m:r>
+              <m:rPr/>
+              <m:t>/</m:t>
+            </m:r>
+            <m:r>
+              <m:rPr/>
+              <m:t>β</m:t>
+            </m:r>
+          </m:sup>
+        </m:sSup>
+      </m:oMath>
+      <w:r>
+        <w:t xml:space="preserve">.</w:t>
       </w:r>
     </w:p>
     <w:p>

--- a/Homework/Homework_4.docx
+++ b/Homework/Homework_4.docx
@@ -2,7 +2,7 @@
 <file path=word/document.xml><?xml version="1.0" encoding="utf-8"?>
 <w:document xmlns:w="http://schemas.openxmlformats.org/wordprocessingml/2006/main" xmlns:m="http://schemas.openxmlformats.org/officeDocument/2006/math" xmlns:r="http://schemas.openxmlformats.org/officeDocument/2006/relationships" xmlns:o="urn:schemas-microsoft-com:office:office" xmlns:v="urn:schemas-microsoft-com:vml" xmlns:w10="urn:schemas-microsoft-com:office:word" xmlns:a="http://schemas.openxmlformats.org/drawingml/2006/main" xmlns:pic="http://schemas.openxmlformats.org/drawingml/2006/picture" xmlns:wp="http://schemas.openxmlformats.org/drawingml/2006/wordprocessingDrawing">
   <w:body>
-    <w:bookmarkStart w:id="homework-sheet-4---evolutionary-games-games-with-incomplete-information-and-stochastic-games" w:name="homework-sheet-4---evolutionary-games-games-with-incomplete-information-and-stochastic-games"/>
+    <w:bookmarkStart w:id="21" w:name="homework-sheet-4---evolutionary-games-games-with-incomplete-information-and-stochastic-games"/>
     <w:p>
       <w:pPr>
         <w:pStyle w:val="Heading1"/>
@@ -11,7 +11,7 @@
         <w:t xml:space="preserve">Homework sheet 4 - Evolutionary games, games with incomplete information and stochastic games</w:t>
       </w:r>
     </w:p>
-    <w:bookmarkEnd w:id="homework-sheet-4---evolutionary-games-games-with-incomplete-information-and-stochastic-games"/>
+    <w:bookmarkEnd w:id="21"/>
     <w:p>
       <w:pPr>
         <w:numPr>
@@ -24,7 +24,6 @@
       </w:r>
     </w:p>
     <w:p>
-      <w:br/>
       <m:oMathPara>
         <m:oMathParaPr>
           <m:jc m:val="center"/>
@@ -151,10 +150,8 @@
           </m:d>
         </m:oMath>
       </m:oMathPara>
-      <w:br/>
     </w:p>
     <w:p>
-      <w:br/>
       <m:oMathPara>
         <m:oMathParaPr>
           <m:jc m:val="center"/>
@@ -297,10 +294,8 @@
           </m:d>
         </m:oMath>
       </m:oMathPara>
-      <w:br/>
     </w:p>
     <w:p>
-      <w:br/>
       <m:oMathPara>
         <m:oMathParaPr>
           <m:jc m:val="center"/>
@@ -427,7 +422,6 @@
           </m:d>
         </m:oMath>
       </m:oMathPara>
-      <w:br/>
     </w:p>
     <w:p>
       <w:r>
@@ -571,7 +565,6 @@
       </w:r>
     </w:p>
     <w:p>
-      <w:br/>
       <m:oMathPara>
         <m:oMathParaPr>
           <m:jc m:val="center"/>
@@ -639,11 +632,13 @@
           </m:r>
         </m:oMath>
       </m:oMathPara>
-      <w:br/>
-      <w:r>
-        <w:t xml:space="preserve"> </w:t>
-      </w:r>
-      <w:br/>
+    </w:p>
+    <w:p>
+      <w:r>
+        <w:t xml:space="preserve"> </w:t>
+      </w:r>
+    </w:p>
+    <w:p>
       <m:oMathPara>
         <m:oMathParaPr>
           <m:jc m:val="center"/>
@@ -711,7 +706,6 @@
           </m:r>
         </m:oMath>
       </m:oMathPara>
-      <w:br/>
     </w:p>
     <w:p>
       <w:r>
@@ -980,7 +974,7 @@
                     </pic:cNvPicPr>
                   </pic:nvPicPr>
                   <pic:blipFill>
-                    <a:blip r:embed="image1"/>
+                    <a:blip r:embed="rId22"/>
                     <a:stretch>
                       <a:fillRect/>
                     </a:stretch>
@@ -1007,7 +1001,7 @@
         </w:drawing>
       </w:r>
       <w:r>
-        <w:t xml:space="preserve"> </w:t>
+        <w:cr/>
       </w:r>
       <w:r>
         <w:drawing>
@@ -1025,7 +1019,7 @@
                     </pic:cNvPicPr>
                   </pic:nvPicPr>
                   <pic:blipFill>
-                    <a:blip r:embed="image2"/>
+                    <a:blip r:embed="rId23"/>
                     <a:stretch>
                       <a:fillRect/>
                     </a:stretch>
@@ -1052,7 +1046,7 @@
         </w:drawing>
       </w:r>
       <w:r>
-        <w:t xml:space="preserve"> </w:t>
+        <w:cr/>
       </w:r>
       <w:r>
         <w:drawing>
@@ -1070,7 +1064,7 @@
                     </pic:cNvPicPr>
                   </pic:nvPicPr>
                   <pic:blipFill>
-                    <a:blip r:embed="image3"/>
+                    <a:blip r:embed="rId24"/>
                     <a:stretch>
                       <a:fillRect/>
                     </a:stretch>
@@ -1096,20 +1090,17 @@
           </wp:inline>
         </w:drawing>
       </w:r>
+      <w:r>
+        <w:cr/>
+      </w:r>
+      <w:r>
+        <w:t xml:space="preserve"> </w:t>
+      </w:r>
+      <w:r>
+        <w:t xml:space="preserve">6. Construct a two state stochastic game corresponding to an infinitely repeated game with the following stage game:</w:t>
+      </w:r>
     </w:p>
     <w:p>
-      <w:pPr>
-        <w:numPr>
-          <w:numId w:val="7"/>
-          <w:ilvl w:val="0"/>
-        </w:numPr>
-      </w:pPr>
-      <w:r>
-        <w:t xml:space="preserve">Construct a two state stochastic game corresponding to an infinitely repeated game with the following stage game:</w:t>
-      </w:r>
-    </w:p>
-    <w:p>
-      <w:br/>
       <m:oMathPara>
         <m:oMathParaPr>
           <m:jc m:val="center"/>
@@ -1236,7 +1227,6 @@
           </m:d>
         </m:oMath>
       </m:oMathPara>
-      <w:br/>
     </w:p>
     <w:p>
       <w:r>
@@ -1287,9 +1277,14 @@
 </w:document>
 </file>
 
+<file path=word/footnotes.xml><?xml version="1.0" encoding="utf-8"?>
+<w:footnotes xmlns:w="http://schemas.openxmlformats.org/wordprocessingml/2006/main" xmlns:m="http://schemas.openxmlformats.org/officeDocument/2006/math" xmlns:r="http://schemas.openxmlformats.org/officeDocument/2006/relationships" xmlns:o="urn:schemas-microsoft-com:office:office" xmlns:v="urn:schemas-microsoft-com:vml" xmlns:w10="urn:schemas-microsoft-com:office:word" xmlns:a="http://schemas.openxmlformats.org/drawingml/2006/main" xmlns:pic="http://schemas.openxmlformats.org/drawingml/2006/picture" xmlns:wp="http://schemas.openxmlformats.org/drawingml/2006/wordprocessingDrawing"/>
+</file>
+
 <file path=word/numbering.xml><?xml version="1.0" encoding="utf-8"?>
 <w:numbering xmlns:w="http://schemas.openxmlformats.org/wordprocessingml/2006/main">
   <w:abstractNum w:abstractNumId="0">
+    <w:nsid w:val="8f0ccd04"/>
     <w:multiLevelType w:val="multilevel"/>
     <w:lvl w:ilvl="0">
       <w:numFmt w:val="bullet"/>
@@ -1370,6 +1365,7 @@
     </w:lvl>
   </w:abstractNum>
   <w:abstractNum w:abstractNumId="2">
+    <w:nsid w:val="8bba1f10"/>
     <w:multiLevelType w:val="multilevel"/>
     <w:lvl w:ilvl="0">
       <w:start w:val="1"/>
@@ -1457,6 +1453,7 @@
     </w:lvl>
   </w:abstractNum>
   <w:abstractNum w:abstractNumId="3">
+    <w:nsid w:val="107455d2"/>
     <w:multiLevelType w:val="multilevel"/>
     <w:lvl w:ilvl="0">
       <w:start w:val="2"/>
@@ -1544,6 +1541,7 @@
     </w:lvl>
   </w:abstractNum>
   <w:abstractNum w:abstractNumId="4">
+    <w:nsid w:val="6b72ef97"/>
     <w:multiLevelType w:val="multilevel"/>
     <w:lvl w:ilvl="0">
       <w:start w:val="3"/>
@@ -1631,6 +1629,7 @@
     </w:lvl>
   </w:abstractNum>
   <w:abstractNum w:abstractNumId="6">
+    <w:nsid w:val="69d63d6c"/>
     <w:multiLevelType w:val="multilevel"/>
     <w:lvl w:ilvl="0">
       <w:start w:val="5"/>
@@ -1717,94 +1716,8 @@
       </w:pPr>
     </w:lvl>
   </w:abstractNum>
-  <w:abstractNum w:abstractNumId="7">
-    <w:multiLevelType w:val="multilevel"/>
-    <w:lvl w:ilvl="0">
-      <w:start w:val="6"/>
-      <w:numFmt w:val="decimal"/>
-      <w:lvlText w:val="%1."/>
-      <w:lvlJc w:val="left"/>
-      <w:pPr>
-        <w:tabs>
-          <w:tab w:val="num" w:pos="0"/>
-        </w:tabs>
-        <w:ind w:left="480" w:hanging="480"/>
-      </w:pPr>
-    </w:lvl>
-    <w:lvl w:ilvl="1">
-      <w:start w:val="6"/>
-      <w:numFmt w:val="decimal"/>
-      <w:lvlText w:val="%2."/>
-      <w:lvlJc w:val="left"/>
-      <w:pPr>
-        <w:tabs>
-          <w:tab w:val="num" w:pos="720"/>
-        </w:tabs>
-        <w:ind w:left="1200" w:hanging="480"/>
-      </w:pPr>
-    </w:lvl>
-    <w:lvl w:ilvl="2">
-      <w:start w:val="6"/>
-      <w:numFmt w:val="decimal"/>
-      <w:lvlText w:val="%3."/>
-      <w:lvlJc w:val="left"/>
-      <w:pPr>
-        <w:tabs>
-          <w:tab w:val="num" w:pos="1440"/>
-        </w:tabs>
-        <w:ind w:left="1920" w:hanging="480"/>
-      </w:pPr>
-    </w:lvl>
-    <w:lvl w:ilvl="3">
-      <w:start w:val="6"/>
-      <w:numFmt w:val="decimal"/>
-      <w:lvlText w:val="%4."/>
-      <w:lvlJc w:val="left"/>
-      <w:pPr>
-        <w:tabs>
-          <w:tab w:val="num" w:pos="2160"/>
-        </w:tabs>
-        <w:ind w:left="2640" w:hanging="480"/>
-      </w:pPr>
-    </w:lvl>
-    <w:lvl w:ilvl="4">
-      <w:start w:val="6"/>
-      <w:numFmt w:val="decimal"/>
-      <w:lvlText w:val="%5."/>
-      <w:lvlJc w:val="left"/>
-      <w:pPr>
-        <w:tabs>
-          <w:tab w:val="num" w:pos="2880"/>
-        </w:tabs>
-        <w:ind w:left="3360" w:hanging="480"/>
-      </w:pPr>
-    </w:lvl>
-    <w:lvl w:ilvl="5">
-      <w:start w:val="6"/>
-      <w:numFmt w:val="decimal"/>
-      <w:lvlText w:val="%6."/>
-      <w:lvlJc w:val="left"/>
-      <w:pPr>
-        <w:tabs>
-          <w:tab w:val="num" w:pos="3600"/>
-        </w:tabs>
-        <w:ind w:left="4080" w:hanging="480"/>
-      </w:pPr>
-    </w:lvl>
-    <w:lvl w:ilvl="6">
-      <w:start w:val="6"/>
-      <w:numFmt w:val="decimal"/>
-      <w:lvlText w:val="%7."/>
-      <w:lvlJc w:val="left"/>
-      <w:pPr>
-        <w:tabs>
-          <w:tab w:val="num" w:pos="4320"/>
-        </w:tabs>
-        <w:ind w:left="4800" w:hanging="480"/>
-      </w:pPr>
-    </w:lvl>
-  </w:abstractNum>
   <w:abstractNum w:abstractNumId="5">
+    <w:nsid w:val="5e93157f"/>
     <w:multiLevelType w:val="multilevel"/>
     <w:lvl w:ilvl="0">
       <w:start w:val="1"/>
@@ -2012,30 +1925,6 @@
     </w:lvlOverride>
     <w:lvlOverride w:ilvl="6">
       <w:startOverride w:val="5"/>
-    </w:lvlOverride>
-  </w:num>
-  <w:num w:numId="7">
-    <w:abstractNumId w:val="7"/>
-    <w:lvlOverride w:ilvl="0">
-      <w:startOverride w:val="6"/>
-    </w:lvlOverride>
-    <w:lvlOverride w:ilvl="1">
-      <w:startOverride w:val="6"/>
-    </w:lvlOverride>
-    <w:lvlOverride w:ilvl="2">
-      <w:startOverride w:val="6"/>
-    </w:lvlOverride>
-    <w:lvlOverride w:ilvl="3">
-      <w:startOverride w:val="6"/>
-    </w:lvlOverride>
-    <w:lvlOverride w:ilvl="4">
-      <w:startOverride w:val="6"/>
-    </w:lvlOverride>
-    <w:lvlOverride w:ilvl="5">
-      <w:startOverride w:val="6"/>
-    </w:lvlOverride>
-    <w:lvlOverride w:ilvl="6">
-      <w:startOverride w:val="6"/>
     </w:lvlOverride>
   </w:num>
 </w:numbering>
@@ -2285,8 +2174,8 @@
       <w:i/>
     </w:rPr>
   </w:style>
-  <w:style w:type="paragraph" w:styleId="PictureCaption">
-    <w:name w:val="Picture Caption"/>
+  <w:style w:type="paragraph" w:styleId="ImageCaption">
+    <w:name w:val="Image Caption"/>
     <w:basedOn w:val="Normal"/>
     <w:link w:val="BodyTextChar"/>
     <w:pPr>
@@ -2309,15 +2198,15 @@
       <w:sz w:val="22"/>
     </w:rPr>
   </w:style>
-  <w:style w:type="character" w:customStyle="1" w:styleId="FootnoteReference">
-    <w:name w:val="Footnote Reference"/>
+  <w:style w:type="character" w:customStyle="1" w:styleId="FootnoteRef">
+    <w:name w:val="Footnote Ref"/>
     <w:basedOn w:val="BodyTextChar"/>
     <w:rPr>
       <w:vertAlign w:val="superscript"/>
     </w:rPr>
   </w:style>
-  <w:style w:type="character" w:customStyle="1" w:styleId="Hyperlink">
-    <w:name w:val="Hyperlink"/>
+  <w:style w:type="character" w:customStyle="1" w:styleId="Link">
+    <w:name w:val="Link"/>
     <w:basedOn w:val="BodyTextChar"/>
     <w:rPr>
       <w:color w:val="4F81BD" w:themeColor="accent1"/>

--- a/Homework/Homework_4.docx
+++ b/Homework/Homework_4.docx
@@ -24,6 +24,12 @@
       </w:r>
     </w:p>
     <w:p>
+      <w:pPr>
+        <w:numPr>
+          <w:numId w:val="1"/>
+          <w:ilvl w:val="0"/>
+        </w:numPr>
+      </w:pPr>
       <m:oMathPara>
         <m:oMathParaPr>
           <m:jc m:val="center"/>
@@ -152,6 +158,12 @@
       </m:oMathPara>
     </w:p>
     <w:p>
+      <w:pPr>
+        <w:numPr>
+          <w:numId w:val="1"/>
+          <w:ilvl w:val="0"/>
+        </w:numPr>
+      </w:pPr>
       <m:oMathPara>
         <m:oMathParaPr>
           <m:jc m:val="center"/>
@@ -296,6 +308,12 @@
       </m:oMathPara>
     </w:p>
     <w:p>
+      <w:pPr>
+        <w:numPr>
+          <w:numId w:val="1"/>
+          <w:ilvl w:val="0"/>
+        </w:numPr>
+      </w:pPr>
       <m:oMathPara>
         <m:oMathParaPr>
           <m:jc m:val="center"/>
@@ -424,6 +442,12 @@
       </m:oMathPara>
     </w:p>
     <w:p>
+      <w:pPr>
+        <w:numPr>
+          <w:numId w:val="1"/>
+          <w:ilvl w:val="0"/>
+        </w:numPr>
+      </w:pPr>
       <w:r>
         <w:t xml:space="preserve">Identify all evolutionary stable strategies.</w:t>
       </w:r>
@@ -431,7 +455,7 @@
     <w:p>
       <w:pPr>
         <w:numPr>
-          <w:numId w:val="3"/>
+          <w:numId w:val="2"/>
           <w:ilvl w:val="0"/>
         </w:numPr>
       </w:pPr>
@@ -442,6 +466,10 @@
     <w:p>
       <w:pPr>
         <w:pStyle w:val="BlockQuote"/>
+        <w:numPr>
+          <w:numId w:val="1"/>
+          <w:ilvl w:val="0"/>
+        </w:numPr>
       </w:pPr>
       <w:r>
         <w:t xml:space="preserve">In a mathematics department, researchers can choose to use one of two systems for typesetting their research papers: LaTeX or Word. We will refer to these two strategies as</w:t>
@@ -565,6 +593,12 @@
       </w:r>
     </w:p>
     <w:p>
+      <w:pPr>
+        <w:numPr>
+          <w:numId w:val="1"/>
+          <w:ilvl w:val="0"/>
+        </w:numPr>
+      </w:pPr>
       <m:oMathPara>
         <m:oMathParaPr>
           <m:jc m:val="center"/>
@@ -634,11 +668,23 @@
       </m:oMathPara>
     </w:p>
     <w:p>
+      <w:pPr>
+        <w:numPr>
+          <w:numId w:val="1"/>
+          <w:ilvl w:val="0"/>
+        </w:numPr>
+      </w:pPr>
       <w:r>
         <w:t xml:space="preserve"> </w:t>
       </w:r>
     </w:p>
     <w:p>
+      <w:pPr>
+        <w:numPr>
+          <w:numId w:val="1"/>
+          <w:ilvl w:val="0"/>
+        </w:numPr>
+      </w:pPr>
       <m:oMathPara>
         <m:oMathParaPr>
           <m:jc m:val="center"/>
@@ -708,6 +754,12 @@
       </m:oMathPara>
     </w:p>
     <w:p>
+      <w:pPr>
+        <w:numPr>
+          <w:numId w:val="1"/>
+          <w:ilvl w:val="0"/>
+        </w:numPr>
+      </w:pPr>
       <w:r>
         <w:t xml:space="preserve">What are the evolutionary stable strategies?</w:t>
       </w:r>
@@ -715,7 +767,7 @@
     <w:p>
       <w:pPr>
         <w:numPr>
-          <w:numId w:val="4"/>
+          <w:numId w:val="2"/>
           <w:ilvl w:val="0"/>
         </w:numPr>
       </w:pPr>
@@ -873,7 +925,7 @@
     <w:p>
       <w:pPr>
         <w:numPr>
-          <w:numId w:val="4"/>
+          <w:numId w:val="2"/>
           <w:ilvl w:val="0"/>
         </w:numPr>
       </w:pPr>
@@ -899,65 +951,71 @@
     <w:p>
       <w:pPr>
         <w:numPr>
-          <w:numId w:val="5"/>
+          <w:numId w:val="3"/>
+          <w:ilvl w:val="1"/>
+        </w:numPr>
+      </w:pPr>
+      <w:r>
+        <w:t xml:space="preserve">What are the expected utilities to the employer and the employee?</w:t>
+      </w:r>
+    </w:p>
+    <w:p>
+      <w:pPr>
+        <w:numPr>
+          <w:numId w:val="3"/>
+          <w:ilvl w:val="1"/>
+        </w:numPr>
+      </w:pPr>
+      <w:r>
+        <w:t xml:space="preserve">Obtain a condition for which the employer should offer a bonus.</w:t>
+      </w:r>
+    </w:p>
+    <w:p>
+      <w:pPr>
+        <w:numPr>
+          <w:numId w:val="2"/>
           <w:ilvl w:val="0"/>
         </w:numPr>
       </w:pPr>
       <w:r>
-        <w:t xml:space="preserve">What are the expected utilities to the employer and the employee?</w:t>
+        <w:t xml:space="preserve">Obtain the Markov Nash equilibrium for the following games assuming</w:t>
+      </w:r>
+      <w:r>
+        <w:t xml:space="preserve"> </w:t>
+      </w:r>
+      <m:oMath>
+        <m:r>
+          <m:rPr/>
+          <m:t>δ</m:t>
+        </m:r>
+        <m:r>
+          <m:rPr/>
+          <m:t>=</m:t>
+        </m:r>
+        <m:r>
+          <m:rPr/>
+          <m:t>1</m:t>
+        </m:r>
+        <m:r>
+          <m:rPr/>
+          <m:t>/</m:t>
+        </m:r>
+        <m:r>
+          <m:rPr/>
+          <m:t>4</m:t>
+        </m:r>
+      </m:oMath>
+      <w:r>
+        <w:t xml:space="preserve">.</w:t>
       </w:r>
     </w:p>
     <w:p>
       <w:pPr>
         <w:numPr>
-          <w:numId w:val="5"/>
+          <w:numId w:val="1"/>
           <w:ilvl w:val="0"/>
         </w:numPr>
       </w:pPr>
-      <w:r>
-        <w:t xml:space="preserve">Obtain a condition for which the employer should offer a bonus.</w:t>
-      </w:r>
-    </w:p>
-    <w:p>
-      <w:pPr>
-        <w:numPr>
-          <w:numId w:val="6"/>
-          <w:ilvl w:val="0"/>
-        </w:numPr>
-      </w:pPr>
-      <w:r>
-        <w:t xml:space="preserve">Obtain the Markov Nash equilibrium for the following games assuming</w:t>
-      </w:r>
-      <w:r>
-        <w:t xml:space="preserve"> </w:t>
-      </w:r>
-      <m:oMath>
-        <m:r>
-          <m:rPr/>
-          <m:t>δ</m:t>
-        </m:r>
-        <m:r>
-          <m:rPr/>
-          <m:t>=</m:t>
-        </m:r>
-        <m:r>
-          <m:rPr/>
-          <m:t>1</m:t>
-        </m:r>
-        <m:r>
-          <m:rPr/>
-          <m:t>/</m:t>
-        </m:r>
-        <m:r>
-          <m:rPr/>
-          <m:t>4</m:t>
-        </m:r>
-      </m:oMath>
-      <w:r>
-        <w:t xml:space="preserve">.</w:t>
-      </w:r>
-    </w:p>
-    <w:p>
       <w:r>
         <w:drawing>
           <wp:inline>
@@ -1093,14 +1151,25 @@
       <w:r>
         <w:cr/>
       </w:r>
-      <w:r>
-        <w:t xml:space="preserve"> </w:t>
-      </w:r>
-      <w:r>
-        <w:t xml:space="preserve">6. Construct a two state stochastic game corresponding to an infinitely repeated game with the following stage game:</w:t>
-      </w:r>
     </w:p>
     <w:p>
+      <w:pPr>
+        <w:numPr>
+          <w:numId w:val="2"/>
+          <w:ilvl w:val="0"/>
+        </w:numPr>
+      </w:pPr>
+      <w:r>
+        <w:t xml:space="preserve">Construct a two state stochastic game corresponding to an infinitely repeated game with the following stage game:</w:t>
+      </w:r>
+    </w:p>
+    <w:p>
+      <w:pPr>
+        <w:numPr>
+          <w:numId w:val="1"/>
+          <w:ilvl w:val="0"/>
+        </w:numPr>
+      </w:pPr>
       <m:oMathPara>
         <m:oMathParaPr>
           <m:jc m:val="center"/>
@@ -1229,6 +1298,12 @@
       </m:oMathPara>
     </w:p>
     <w:p>
+      <w:pPr>
+        <w:numPr>
+          <w:numId w:val="1"/>
+          <w:ilvl w:val="0"/>
+        </w:numPr>
+      </w:pPr>
       <w:r>
         <w:t xml:space="preserve">Show that the strategy</w:t>
       </w:r>
@@ -1284,7 +1359,7 @@
 <file path=word/numbering.xml><?xml version="1.0" encoding="utf-8"?>
 <w:numbering xmlns:w="http://schemas.openxmlformats.org/wordprocessingml/2006/main">
   <w:abstractNum w:abstractNumId="0">
-    <w:nsid w:val="8f0ccd04"/>
+    <w:nsid w:val="65f75d68"/>
     <w:multiLevelType w:val="multilevel"/>
     <w:lvl w:ilvl="0">
       <w:numFmt w:val="bullet"/>
@@ -1365,7 +1440,7 @@
     </w:lvl>
   </w:abstractNum>
   <w:abstractNum w:abstractNumId="2">
-    <w:nsid w:val="8bba1f10"/>
+    <w:nsid w:val="e61c06c8"/>
     <w:multiLevelType w:val="multilevel"/>
     <w:lvl w:ilvl="0">
       <w:start w:val="1"/>
@@ -1453,271 +1528,7 @@
     </w:lvl>
   </w:abstractNum>
   <w:abstractNum w:abstractNumId="3">
-    <w:nsid w:val="107455d2"/>
-    <w:multiLevelType w:val="multilevel"/>
-    <w:lvl w:ilvl="0">
-      <w:start w:val="2"/>
-      <w:numFmt w:val="decimal"/>
-      <w:lvlText w:val="%1."/>
-      <w:lvlJc w:val="left"/>
-      <w:pPr>
-        <w:tabs>
-          <w:tab w:val="num" w:pos="0"/>
-        </w:tabs>
-        <w:ind w:left="480" w:hanging="480"/>
-      </w:pPr>
-    </w:lvl>
-    <w:lvl w:ilvl="1">
-      <w:start w:val="2"/>
-      <w:numFmt w:val="decimal"/>
-      <w:lvlText w:val="%2."/>
-      <w:lvlJc w:val="left"/>
-      <w:pPr>
-        <w:tabs>
-          <w:tab w:val="num" w:pos="720"/>
-        </w:tabs>
-        <w:ind w:left="1200" w:hanging="480"/>
-      </w:pPr>
-    </w:lvl>
-    <w:lvl w:ilvl="2">
-      <w:start w:val="2"/>
-      <w:numFmt w:val="decimal"/>
-      <w:lvlText w:val="%3."/>
-      <w:lvlJc w:val="left"/>
-      <w:pPr>
-        <w:tabs>
-          <w:tab w:val="num" w:pos="1440"/>
-        </w:tabs>
-        <w:ind w:left="1920" w:hanging="480"/>
-      </w:pPr>
-    </w:lvl>
-    <w:lvl w:ilvl="3">
-      <w:start w:val="2"/>
-      <w:numFmt w:val="decimal"/>
-      <w:lvlText w:val="%4."/>
-      <w:lvlJc w:val="left"/>
-      <w:pPr>
-        <w:tabs>
-          <w:tab w:val="num" w:pos="2160"/>
-        </w:tabs>
-        <w:ind w:left="2640" w:hanging="480"/>
-      </w:pPr>
-    </w:lvl>
-    <w:lvl w:ilvl="4">
-      <w:start w:val="2"/>
-      <w:numFmt w:val="decimal"/>
-      <w:lvlText w:val="%5."/>
-      <w:lvlJc w:val="left"/>
-      <w:pPr>
-        <w:tabs>
-          <w:tab w:val="num" w:pos="2880"/>
-        </w:tabs>
-        <w:ind w:left="3360" w:hanging="480"/>
-      </w:pPr>
-    </w:lvl>
-    <w:lvl w:ilvl="5">
-      <w:start w:val="2"/>
-      <w:numFmt w:val="decimal"/>
-      <w:lvlText w:val="%6."/>
-      <w:lvlJc w:val="left"/>
-      <w:pPr>
-        <w:tabs>
-          <w:tab w:val="num" w:pos="3600"/>
-        </w:tabs>
-        <w:ind w:left="4080" w:hanging="480"/>
-      </w:pPr>
-    </w:lvl>
-    <w:lvl w:ilvl="6">
-      <w:start w:val="2"/>
-      <w:numFmt w:val="decimal"/>
-      <w:lvlText w:val="%7."/>
-      <w:lvlJc w:val="left"/>
-      <w:pPr>
-        <w:tabs>
-          <w:tab w:val="num" w:pos="4320"/>
-        </w:tabs>
-        <w:ind w:left="4800" w:hanging="480"/>
-      </w:pPr>
-    </w:lvl>
-  </w:abstractNum>
-  <w:abstractNum w:abstractNumId="4">
-    <w:nsid w:val="6b72ef97"/>
-    <w:multiLevelType w:val="multilevel"/>
-    <w:lvl w:ilvl="0">
-      <w:start w:val="3"/>
-      <w:numFmt w:val="decimal"/>
-      <w:lvlText w:val="%1."/>
-      <w:lvlJc w:val="left"/>
-      <w:pPr>
-        <w:tabs>
-          <w:tab w:val="num" w:pos="0"/>
-        </w:tabs>
-        <w:ind w:left="480" w:hanging="480"/>
-      </w:pPr>
-    </w:lvl>
-    <w:lvl w:ilvl="1">
-      <w:start w:val="3"/>
-      <w:numFmt w:val="decimal"/>
-      <w:lvlText w:val="%2."/>
-      <w:lvlJc w:val="left"/>
-      <w:pPr>
-        <w:tabs>
-          <w:tab w:val="num" w:pos="720"/>
-        </w:tabs>
-        <w:ind w:left="1200" w:hanging="480"/>
-      </w:pPr>
-    </w:lvl>
-    <w:lvl w:ilvl="2">
-      <w:start w:val="3"/>
-      <w:numFmt w:val="decimal"/>
-      <w:lvlText w:val="%3."/>
-      <w:lvlJc w:val="left"/>
-      <w:pPr>
-        <w:tabs>
-          <w:tab w:val="num" w:pos="1440"/>
-        </w:tabs>
-        <w:ind w:left="1920" w:hanging="480"/>
-      </w:pPr>
-    </w:lvl>
-    <w:lvl w:ilvl="3">
-      <w:start w:val="3"/>
-      <w:numFmt w:val="decimal"/>
-      <w:lvlText w:val="%4."/>
-      <w:lvlJc w:val="left"/>
-      <w:pPr>
-        <w:tabs>
-          <w:tab w:val="num" w:pos="2160"/>
-        </w:tabs>
-        <w:ind w:left="2640" w:hanging="480"/>
-      </w:pPr>
-    </w:lvl>
-    <w:lvl w:ilvl="4">
-      <w:start w:val="3"/>
-      <w:numFmt w:val="decimal"/>
-      <w:lvlText w:val="%5."/>
-      <w:lvlJc w:val="left"/>
-      <w:pPr>
-        <w:tabs>
-          <w:tab w:val="num" w:pos="2880"/>
-        </w:tabs>
-        <w:ind w:left="3360" w:hanging="480"/>
-      </w:pPr>
-    </w:lvl>
-    <w:lvl w:ilvl="5">
-      <w:start w:val="3"/>
-      <w:numFmt w:val="decimal"/>
-      <w:lvlText w:val="%6."/>
-      <w:lvlJc w:val="left"/>
-      <w:pPr>
-        <w:tabs>
-          <w:tab w:val="num" w:pos="3600"/>
-        </w:tabs>
-        <w:ind w:left="4080" w:hanging="480"/>
-      </w:pPr>
-    </w:lvl>
-    <w:lvl w:ilvl="6">
-      <w:start w:val="3"/>
-      <w:numFmt w:val="decimal"/>
-      <w:lvlText w:val="%7."/>
-      <w:lvlJc w:val="left"/>
-      <w:pPr>
-        <w:tabs>
-          <w:tab w:val="num" w:pos="4320"/>
-        </w:tabs>
-        <w:ind w:left="4800" w:hanging="480"/>
-      </w:pPr>
-    </w:lvl>
-  </w:abstractNum>
-  <w:abstractNum w:abstractNumId="6">
-    <w:nsid w:val="69d63d6c"/>
-    <w:multiLevelType w:val="multilevel"/>
-    <w:lvl w:ilvl="0">
-      <w:start w:val="5"/>
-      <w:numFmt w:val="decimal"/>
-      <w:lvlText w:val="%1."/>
-      <w:lvlJc w:val="left"/>
-      <w:pPr>
-        <w:tabs>
-          <w:tab w:val="num" w:pos="0"/>
-        </w:tabs>
-        <w:ind w:left="480" w:hanging="480"/>
-      </w:pPr>
-    </w:lvl>
-    <w:lvl w:ilvl="1">
-      <w:start w:val="5"/>
-      <w:numFmt w:val="decimal"/>
-      <w:lvlText w:val="%2."/>
-      <w:lvlJc w:val="left"/>
-      <w:pPr>
-        <w:tabs>
-          <w:tab w:val="num" w:pos="720"/>
-        </w:tabs>
-        <w:ind w:left="1200" w:hanging="480"/>
-      </w:pPr>
-    </w:lvl>
-    <w:lvl w:ilvl="2">
-      <w:start w:val="5"/>
-      <w:numFmt w:val="decimal"/>
-      <w:lvlText w:val="%3."/>
-      <w:lvlJc w:val="left"/>
-      <w:pPr>
-        <w:tabs>
-          <w:tab w:val="num" w:pos="1440"/>
-        </w:tabs>
-        <w:ind w:left="1920" w:hanging="480"/>
-      </w:pPr>
-    </w:lvl>
-    <w:lvl w:ilvl="3">
-      <w:start w:val="5"/>
-      <w:numFmt w:val="decimal"/>
-      <w:lvlText w:val="%4."/>
-      <w:lvlJc w:val="left"/>
-      <w:pPr>
-        <w:tabs>
-          <w:tab w:val="num" w:pos="2160"/>
-        </w:tabs>
-        <w:ind w:left="2640" w:hanging="480"/>
-      </w:pPr>
-    </w:lvl>
-    <w:lvl w:ilvl="4">
-      <w:start w:val="5"/>
-      <w:numFmt w:val="decimal"/>
-      <w:lvlText w:val="%5."/>
-      <w:lvlJc w:val="left"/>
-      <w:pPr>
-        <w:tabs>
-          <w:tab w:val="num" w:pos="2880"/>
-        </w:tabs>
-        <w:ind w:left="3360" w:hanging="480"/>
-      </w:pPr>
-    </w:lvl>
-    <w:lvl w:ilvl="5">
-      <w:start w:val="5"/>
-      <w:numFmt w:val="decimal"/>
-      <w:lvlText w:val="%6."/>
-      <w:lvlJc w:val="left"/>
-      <w:pPr>
-        <w:tabs>
-          <w:tab w:val="num" w:pos="3600"/>
-        </w:tabs>
-        <w:ind w:left="4080" w:hanging="480"/>
-      </w:pPr>
-    </w:lvl>
-    <w:lvl w:ilvl="6">
-      <w:start w:val="5"/>
-      <w:numFmt w:val="decimal"/>
-      <w:lvlText w:val="%7."/>
-      <w:lvlJc w:val="left"/>
-      <w:pPr>
-        <w:tabs>
-          <w:tab w:val="num" w:pos="4320"/>
-        </w:tabs>
-        <w:ind w:left="4800" w:hanging="480"/>
-      </w:pPr>
-    </w:lvl>
-  </w:abstractNum>
-  <w:abstractNum w:abstractNumId="5">
-    <w:nsid w:val="5e93157f"/>
+    <w:nsid w:val="b73e98cb"/>
     <w:multiLevelType w:val="multilevel"/>
     <w:lvl w:ilvl="0">
       <w:start w:val="1"/>
@@ -1834,54 +1645,6 @@
   <w:num w:numId="3">
     <w:abstractNumId w:val="3"/>
     <w:lvlOverride w:ilvl="0">
-      <w:startOverride w:val="2"/>
-    </w:lvlOverride>
-    <w:lvlOverride w:ilvl="1">
-      <w:startOverride w:val="2"/>
-    </w:lvlOverride>
-    <w:lvlOverride w:ilvl="2">
-      <w:startOverride w:val="2"/>
-    </w:lvlOverride>
-    <w:lvlOverride w:ilvl="3">
-      <w:startOverride w:val="2"/>
-    </w:lvlOverride>
-    <w:lvlOverride w:ilvl="4">
-      <w:startOverride w:val="2"/>
-    </w:lvlOverride>
-    <w:lvlOverride w:ilvl="5">
-      <w:startOverride w:val="2"/>
-    </w:lvlOverride>
-    <w:lvlOverride w:ilvl="6">
-      <w:startOverride w:val="2"/>
-    </w:lvlOverride>
-  </w:num>
-  <w:num w:numId="4">
-    <w:abstractNumId w:val="4"/>
-    <w:lvlOverride w:ilvl="0">
-      <w:startOverride w:val="3"/>
-    </w:lvlOverride>
-    <w:lvlOverride w:ilvl="1">
-      <w:startOverride w:val="3"/>
-    </w:lvlOverride>
-    <w:lvlOverride w:ilvl="2">
-      <w:startOverride w:val="3"/>
-    </w:lvlOverride>
-    <w:lvlOverride w:ilvl="3">
-      <w:startOverride w:val="3"/>
-    </w:lvlOverride>
-    <w:lvlOverride w:ilvl="4">
-      <w:startOverride w:val="3"/>
-    </w:lvlOverride>
-    <w:lvlOverride w:ilvl="5">
-      <w:startOverride w:val="3"/>
-    </w:lvlOverride>
-    <w:lvlOverride w:ilvl="6">
-      <w:startOverride w:val="3"/>
-    </w:lvlOverride>
-  </w:num>
-  <w:num w:numId="5">
-    <w:abstractNumId w:val="5"/>
-    <w:lvlOverride w:ilvl="0">
       <w:startOverride w:val="1"/>
     </w:lvlOverride>
     <w:lvlOverride w:ilvl="1">
@@ -1901,30 +1664,6 @@
     </w:lvlOverride>
     <w:lvlOverride w:ilvl="6">
       <w:startOverride w:val="1"/>
-    </w:lvlOverride>
-  </w:num>
-  <w:num w:numId="6">
-    <w:abstractNumId w:val="6"/>
-    <w:lvlOverride w:ilvl="0">
-      <w:startOverride w:val="5"/>
-    </w:lvlOverride>
-    <w:lvlOverride w:ilvl="1">
-      <w:startOverride w:val="5"/>
-    </w:lvlOverride>
-    <w:lvlOverride w:ilvl="2">
-      <w:startOverride w:val="5"/>
-    </w:lvlOverride>
-    <w:lvlOverride w:ilvl="3">
-      <w:startOverride w:val="5"/>
-    </w:lvlOverride>
-    <w:lvlOverride w:ilvl="4">
-      <w:startOverride w:val="5"/>
-    </w:lvlOverride>
-    <w:lvlOverride w:ilvl="5">
-      <w:startOverride w:val="5"/>
-    </w:lvlOverride>
-    <w:lvlOverride w:ilvl="6">
-      <w:startOverride w:val="5"/>
     </w:lvlOverride>
   </w:num>
 </w:numbering>

--- a/Homework/Homework_4.docx
+++ b/Homework/Homework_4.docx
@@ -24,12 +24,6 @@
       </w:r>
     </w:p>
     <w:p>
-      <w:pPr>
-        <w:numPr>
-          <w:numId w:val="1"/>
-          <w:ilvl w:val="0"/>
-        </w:numPr>
-      </w:pPr>
       <m:oMathPara>
         <m:oMathParaPr>
           <m:jc m:val="center"/>
@@ -158,12 +152,6 @@
       </m:oMathPara>
     </w:p>
     <w:p>
-      <w:pPr>
-        <w:numPr>
-          <w:numId w:val="1"/>
-          <w:ilvl w:val="0"/>
-        </w:numPr>
-      </w:pPr>
       <m:oMathPara>
         <m:oMathParaPr>
           <m:jc m:val="center"/>
@@ -308,12 +296,6 @@
       </m:oMathPara>
     </w:p>
     <w:p>
-      <w:pPr>
-        <w:numPr>
-          <w:numId w:val="1"/>
-          <w:ilvl w:val="0"/>
-        </w:numPr>
-      </w:pPr>
       <m:oMathPara>
         <m:oMathParaPr>
           <m:jc m:val="center"/>
@@ -557,6 +539,14 @@
           <m:rPr/>
           <m:t>α</m:t>
         </m:r>
+        <m:r>
+          <m:rPr/>
+          <m:t>&gt;</m:t>
+        </m:r>
+        <m:r>
+          <m:rPr/>
+          <m:t>1</m:t>
+        </m:r>
       </m:oMath>
       <w:r>
         <w:t xml:space="preserve">. Members of the mathematics department often collaborate and as such it is beneficial for the researchers to use the same typesetting system. If we let</w:t>
@@ -593,12 +583,6 @@
       </w:r>
     </w:p>
     <w:p>
-      <w:pPr>
-        <w:numPr>
-          <w:numId w:val="1"/>
-          <w:ilvl w:val="0"/>
-        </w:numPr>
-      </w:pPr>
       <m:oMathPara>
         <m:oMathParaPr>
           <m:jc m:val="center"/>
@@ -634,57 +618,24 @@
           </m:r>
           <m:r>
             <m:rPr/>
+            <m:t>α</m:t>
+          </m:r>
+          <m:r>
+            <m:rPr/>
+            <m:t>+</m:t>
+          </m:r>
+          <m:r>
+            <m:rPr/>
             <m:t>2</m:t>
           </m:r>
           <m:r>
             <m:rPr/>
-            <m:t>+</m:t>
-          </m:r>
-          <m:r>
-            <m:rPr/>
-            <m:t>2</m:t>
-          </m:r>
-          <m:r>
-            <m:rPr/>
-            <m:t>(</m:t>
-          </m:r>
-          <m:r>
-            <m:rPr/>
-            <m:t>1</m:t>
-          </m:r>
-          <m:r>
-            <m:rPr/>
-            <m:t>−</m:t>
-          </m:r>
-          <m:r>
-            <m:rPr/>
-            <m:t>x</m:t>
-          </m:r>
-          <m:r>
-            <m:rPr/>
-            <m:t>)</m:t>
+            <m:t>μ</m:t>
           </m:r>
         </m:oMath>
       </m:oMathPara>
     </w:p>
     <w:p>
-      <w:pPr>
-        <w:numPr>
-          <w:numId w:val="1"/>
-          <w:ilvl w:val="0"/>
-        </w:numPr>
-      </w:pPr>
-      <w:r>
-        <w:t xml:space="preserve"> </w:t>
-      </w:r>
-    </w:p>
-    <w:p>
-      <w:pPr>
-        <w:numPr>
-          <w:numId w:val="1"/>
-          <w:ilvl w:val="0"/>
-        </w:numPr>
-      </w:pPr>
       <m:oMathPara>
         <m:oMathParaPr>
           <m:jc m:val="center"/>
@@ -744,7 +695,7 @@
           </m:r>
           <m:r>
             <m:rPr/>
-            <m:t>x</m:t>
+            <m:t>μ</m:t>
           </m:r>
           <m:r>
             <m:rPr/>
@@ -950,6 +901,7 @@
     </w:p>
     <w:p>
       <w:pPr>
+        <w:pStyle w:val="Compact"/>
         <w:numPr>
           <w:numId w:val="3"/>
           <w:ilvl w:val="1"/>
@@ -961,6 +913,7 @@
     </w:p>
     <w:p>
       <w:pPr>
+        <w:pStyle w:val="Compact"/>
         <w:numPr>
           <w:numId w:val="3"/>
           <w:ilvl w:val="1"/>
@@ -1011,6 +964,7 @@
     </w:p>
     <w:p>
       <w:pPr>
+        <w:pStyle w:val="Compact"/>
         <w:numPr>
           <w:numId w:val="1"/>
           <w:ilvl w:val="0"/>
@@ -1059,7 +1013,7 @@
         </w:drawing>
       </w:r>
       <w:r>
-        <w:cr/>
+        <w:br w:type="textWrapping"/>
       </w:r>
       <w:r>
         <w:drawing>
@@ -1104,7 +1058,7 @@
         </w:drawing>
       </w:r>
       <w:r>
-        <w:cr/>
+        <w:br w:type="textWrapping"/>
       </w:r>
       <w:r>
         <w:drawing>
@@ -1149,7 +1103,7 @@
         </w:drawing>
       </w:r>
       <w:r>
-        <w:cr/>
+        <w:br w:type="textWrapping"/>
       </w:r>
     </w:p>
     <w:p>
@@ -1164,12 +1118,6 @@
       </w:r>
     </w:p>
     <w:p>
-      <w:pPr>
-        <w:numPr>
-          <w:numId w:val="1"/>
-          <w:ilvl w:val="0"/>
-        </w:numPr>
-      </w:pPr>
       <m:oMathPara>
         <m:oMathParaPr>
           <m:jc m:val="center"/>
@@ -1359,7 +1307,7 @@
 <file path=word/numbering.xml><?xml version="1.0" encoding="utf-8"?>
 <w:numbering xmlns:w="http://schemas.openxmlformats.org/wordprocessingml/2006/main">
   <w:abstractNum w:abstractNumId="0">
-    <w:nsid w:val="65f75d68"/>
+    <w:nsid w:val="6ad4b463"/>
     <w:multiLevelType w:val="multilevel"/>
     <w:lvl w:ilvl="0">
       <w:numFmt w:val="bullet"/>
@@ -1440,7 +1388,7 @@
     </w:lvl>
   </w:abstractNum>
   <w:abstractNum w:abstractNumId="2">
-    <w:nsid w:val="e61c06c8"/>
+    <w:nsid w:val="310ac938"/>
     <w:multiLevelType w:val="multilevel"/>
     <w:lvl w:ilvl="0">
       <w:start w:val="1"/>
@@ -1528,7 +1476,7 @@
     </w:lvl>
   </w:abstractNum>
   <w:abstractNum w:abstractNumId="3">
-    <w:nsid w:val="b73e98cb"/>
+    <w:nsid w:val="b75c4903"/>
     <w:multiLevelType w:val="multilevel"/>
     <w:lvl w:ilvl="0">
       <w:start w:val="1"/>
@@ -1690,6 +1638,17 @@
   <w:style w:type="paragraph" w:default="1" w:styleId="Normal">
     <w:name w:val="Normal"/>
     <w:qFormat/>
+    <w:pPr>
+      <w:spacing w:before="180" w:after="180"/>
+    </w:pPr>
+  </w:style>
+  <w:style w:type="paragraph" w:styleId="Compact">
+    <w:name w:val="Compact"/>
+    <w:basedOn w:val="Normal"/>
+    <w:qFormat/>
+    <w:pPr>
+      <w:spacing w:before="36" w:after="36"/>
+    </w:pPr>
   </w:style>
   <w:style w:type="paragraph" w:styleId="Title">
     <w:name w:val="Title"/>
@@ -1856,6 +1815,14 @@
       <w:sz w:val="20"/>
       <w:szCs w:val="20"/>
     </w:rPr>
+  </w:style>
+  <w:style w:type="paragraph" w:styleId="FootnoteText">
+    <w:name w:val="Footnote Text"/>
+    <w:basedOn w:val="Normal"/>
+    <w:next w:val="FootnoteText"/>
+    <w:uiPriority w:val="9"/>
+    <w:unhideWhenUsed/>
+    <w:qFormat/>
   </w:style>
   <w:style w:type="character" w:default="1" w:styleId="DefaultParagraphFont">
     <w:name w:val="Default Paragraph Font"/>

--- a/Homework/Homework_4.docx
+++ b/Homework/Homework_4.docx
@@ -69,7 +69,7 @@
                     </m:r>
                     <m:r>
                       <m:rPr/>
-                      <m:t>3</m:t>
+                      <m:t>2</m:t>
                     </m:r>
                     <m:r>
                       <m:rPr/>
@@ -107,15 +107,15 @@
                     </m:r>
                     <m:r>
                       <m:rPr/>
+                      <m:t>5</m:t>
+                    </m:r>
+                    <m:r>
+                      <m:rPr/>
+                      <m:t>,</m:t>
+                    </m:r>
+                    <m:r>
+                      <m:rPr/>
                       <m:t>4</m:t>
-                    </m:r>
-                    <m:r>
-                      <m:rPr/>
-                      <m:t>,</m:t>
-                    </m:r>
-                    <m:r>
-                      <m:rPr/>
-                      <m:t>5</m:t>
                     </m:r>
                     <m:r>
                       <m:rPr/>
@@ -137,7 +137,7 @@
                     </m:r>
                     <m:r>
                       <m:rPr/>
-                      <m:t>2</m:t>
+                      <m:t>1</m:t>
                     </m:r>
                     <m:r>
                       <m:rPr/>
@@ -197,10 +197,6 @@
                     </m:r>
                     <m:r>
                       <m:rPr/>
-                      <m:t>−</m:t>
-                    </m:r>
-                    <m:r>
-                      <m:rPr/>
                       <m:t>1</m:t>
                     </m:r>
                     <m:r>
@@ -215,11 +211,7 @@
                     </m:r>
                     <m:r>
                       <m:rPr/>
-                      <m:t>−</m:t>
-                    </m:r>
-                    <m:r>
-                      <m:rPr/>
-                      <m:t>1</m:t>
+                      <m:t>0</m:t>
                     </m:r>
                     <m:r>
                       <m:rPr/>
@@ -227,7 +219,7 @@
                     </m:r>
                     <m:r>
                       <m:rPr/>
-                      <m:t>1</m:t>
+                      <m:t>0</m:t>
                     </m:r>
                     <m:r>
                       <m:rPr/>
@@ -243,11 +235,7 @@
                     </m:r>
                     <m:r>
                       <m:rPr/>
-                      <m:t>−</m:t>
-                    </m:r>
-                    <m:r>
-                      <m:rPr/>
-                      <m:t>1</m:t>
+                      <m:t>0</m:t>
                     </m:r>
                     <m:r>
                       <m:rPr/>
@@ -255,7 +243,7 @@
                     </m:r>
                     <m:r>
                       <m:rPr/>
-                      <m:t>1</m:t>
+                      <m:t>0</m:t>
                     </m:r>
                     <m:r>
                       <m:rPr/>
@@ -274,10 +262,6 @@
                     <m:r>
                       <m:rPr/>
                       <m:t>,</m:t>
-                    </m:r>
-                    <m:r>
-                      <m:rPr/>
-                      <m:t>−</m:t>
                     </m:r>
                     <m:r>
                       <m:rPr/>
@@ -341,7 +325,7 @@
                     </m:r>
                     <m:r>
                       <m:rPr/>
-                      <m:t>3</m:t>
+                      <m:t>α</m:t>
                     </m:r>
                     <m:r>
                       <m:rPr/>
@@ -379,15 +363,15 @@
                     </m:r>
                     <m:r>
                       <m:rPr/>
+                      <m:t>β</m:t>
+                    </m:r>
+                    <m:r>
+                      <m:rPr/>
+                      <m:t>,</m:t>
+                    </m:r>
+                    <m:r>
+                      <m:rPr/>
                       <m:t>1</m:t>
-                    </m:r>
-                    <m:r>
-                      <m:rPr/>
-                      <m:t>,</m:t>
-                    </m:r>
-                    <m:r>
-                      <m:rPr/>
-                      <m:t>β</m:t>
                     </m:r>
                     <m:r>
                       <m:rPr/>
@@ -422,6 +406,68 @@
           </m:d>
         </m:oMath>
       </m:oMathPara>
+    </w:p>
+    <w:p>
+      <w:pPr>
+        <w:numPr>
+          <w:numId w:val="1"/>
+          <w:ilvl w:val="0"/>
+        </w:numPr>
+      </w:pPr>
+      <w:r>
+        <w:t xml:space="preserve">(Assume</w:t>
+      </w:r>
+      <w:r>
+        <w:t xml:space="preserve"> </w:t>
+      </w:r>
+      <m:oMath>
+        <m:r>
+          <m:rPr/>
+          <m:t>α</m:t>
+        </m:r>
+        <m:r>
+          <m:rPr/>
+          <m:t>,</m:t>
+        </m:r>
+        <m:r>
+          <m:rPr/>
+          <m:t>β</m:t>
+        </m:r>
+        <m:r>
+          <m:rPr/>
+          <m:t>&gt;</m:t>
+        </m:r>
+        <m:r>
+          <m:rPr/>
+          <m:t>0</m:t>
+        </m:r>
+      </m:oMath>
+      <w:r>
+        <w:t xml:space="preserve"> </w:t>
+      </w:r>
+      <w:r>
+        <w:t xml:space="preserve">and</w:t>
+      </w:r>
+      <w:r>
+        <w:t xml:space="preserve"> </w:t>
+      </w:r>
+      <m:oMath>
+        <m:r>
+          <m:rPr/>
+          <m:t>α</m:t>
+        </m:r>
+        <m:r>
+          <m:rPr/>
+          <m:t>≠</m:t>
+        </m:r>
+        <m:r>
+          <m:rPr/>
+          <m:t>β</m:t>
+        </m:r>
+      </m:oMath>
+      <w:r>
+        <w:t xml:space="preserve">)</w:t>
+      </w:r>
     </w:p>
     <w:p>
       <w:pPr>
@@ -1307,7 +1353,7 @@
 <file path=word/numbering.xml><?xml version="1.0" encoding="utf-8"?>
 <w:numbering xmlns:w="http://schemas.openxmlformats.org/wordprocessingml/2006/main">
   <w:abstractNum w:abstractNumId="0">
-    <w:nsid w:val="6ad4b463"/>
+    <w:nsid w:val="97469777"/>
     <w:multiLevelType w:val="multilevel"/>
     <w:lvl w:ilvl="0">
       <w:numFmt w:val="bullet"/>
@@ -1388,7 +1434,7 @@
     </w:lvl>
   </w:abstractNum>
   <w:abstractNum w:abstractNumId="2">
-    <w:nsid w:val="310ac938"/>
+    <w:nsid w:val="84a0a422"/>
     <w:multiLevelType w:val="multilevel"/>
     <w:lvl w:ilvl="0">
       <w:start w:val="1"/>
@@ -1476,7 +1522,7 @@
     </w:lvl>
   </w:abstractNum>
   <w:abstractNum w:abstractNumId="3">
-    <w:nsid w:val="b75c4903"/>
+    <w:nsid w:val="5ed3b2bb"/>
     <w:multiLevelType w:val="multilevel"/>
     <w:lvl w:ilvl="0">
       <w:start w:val="1"/>

--- a/Homework/Homework_4.docx
+++ b/Homework/Homework_4.docx
@@ -813,7 +813,7 @@
         </m:r>
       </m:oMath>
       <w:r>
-        <w:t xml:space="preserve">. Represent this game in normal form and obtain the Nash equilibrium for the game as a function of the parameters. Modify your analysis assuming that the utility function to the driver is given by</w:t>
+        <w:t xml:space="preserve">. Represent this game in extensive form and obtain the Nash equilibrium for the game as a function of the parameters. Modify your analysis assuming that the utility function to the driver is given by</w:t>
       </w:r>
       <w:r>
         <w:t xml:space="preserve"> </w:t>
@@ -1353,7 +1353,7 @@
 <file path=word/numbering.xml><?xml version="1.0" encoding="utf-8"?>
 <w:numbering xmlns:w="http://schemas.openxmlformats.org/wordprocessingml/2006/main">
   <w:abstractNum w:abstractNumId="0">
-    <w:nsid w:val="97469777"/>
+    <w:nsid w:val="8f624b59"/>
     <w:multiLevelType w:val="multilevel"/>
     <w:lvl w:ilvl="0">
       <w:numFmt w:val="bullet"/>
@@ -1434,7 +1434,7 @@
     </w:lvl>
   </w:abstractNum>
   <w:abstractNum w:abstractNumId="2">
-    <w:nsid w:val="84a0a422"/>
+    <w:nsid w:val="c42eb61e"/>
     <w:multiLevelType w:val="multilevel"/>
     <w:lvl w:ilvl="0">
       <w:start w:val="1"/>
@@ -1522,7 +1522,7 @@
     </w:lvl>
   </w:abstractNum>
   <w:abstractNum w:abstractNumId="3">
-    <w:nsid w:val="5ed3b2bb"/>
+    <w:nsid w:val="764e7cea"/>
     <w:multiLevelType w:val="multilevel"/>
     <w:lvl w:ilvl="0">
       <w:start w:val="1"/>

--- a/Homework/Homework_4.docx
+++ b/Homework/Homework_4.docx
@@ -24,6 +24,12 @@
       </w:r>
     </w:p>
     <w:p>
+      <w:pPr>
+        <w:numPr>
+          <w:numId w:val="1"/>
+          <w:ilvl w:val="0"/>
+        </w:numPr>
+      </w:pPr>
       <m:oMathPara>
         <m:oMathParaPr>
           <m:jc m:val="center"/>
@@ -152,6 +158,12 @@
       </m:oMathPara>
     </w:p>
     <w:p>
+      <w:pPr>
+        <w:numPr>
+          <w:numId w:val="1"/>
+          <w:ilvl w:val="0"/>
+        </w:numPr>
+      </w:pPr>
       <m:oMathPara>
         <m:oMathParaPr>
           <m:jc m:val="center"/>
@@ -280,6 +292,12 @@
       </m:oMathPara>
     </w:p>
     <w:p>
+      <w:pPr>
+        <w:numPr>
+          <w:numId w:val="1"/>
+          <w:ilvl w:val="0"/>
+        </w:numPr>
+      </w:pPr>
       <m:oMathPara>
         <m:oMathParaPr>
           <m:jc m:val="center"/>
@@ -629,6 +647,12 @@
       </w:r>
     </w:p>
     <w:p>
+      <w:pPr>
+        <w:numPr>
+          <w:numId w:val="1"/>
+          <w:ilvl w:val="0"/>
+        </w:numPr>
+      </w:pPr>
       <m:oMathPara>
         <m:oMathParaPr>
           <m:jc m:val="center"/>
@@ -682,6 +706,23 @@
       </m:oMathPara>
     </w:p>
     <w:p>
+      <w:pPr>
+        <w:numPr>
+          <w:numId w:val="1"/>
+          <w:ilvl w:val="0"/>
+        </w:numPr>
+      </w:pPr>
+      <w:r>
+        <w:t xml:space="preserve"> </w:t>
+      </w:r>
+    </w:p>
+    <w:p>
+      <w:pPr>
+        <w:numPr>
+          <w:numId w:val="1"/>
+          <w:ilvl w:val="0"/>
+        </w:numPr>
+      </w:pPr>
       <m:oMathPara>
         <m:oMathParaPr>
           <m:jc m:val="center"/>
@@ -769,7 +810,410 @@
         </w:numPr>
       </w:pPr>
       <w:r>
-        <w:t xml:space="preserve">Consider the simple game with two players: an insurer and a driver. The insurer sets a premium price</w:t>
+        <w:t xml:space="preserve">Consider the following two normal form games:</w:t>
+      </w:r>
+    </w:p>
+    <w:p>
+      <w:pPr>
+        <w:numPr>
+          <w:numId w:val="1"/>
+          <w:ilvl w:val="0"/>
+        </w:numPr>
+      </w:pPr>
+      <m:oMathPara>
+        <m:oMathParaPr>
+          <m:jc m:val="center"/>
+        </m:oMathParaPr>
+        <m:oMath>
+          <m:r>
+            <m:rPr/>
+            <m:t>A</m:t>
+          </m:r>
+          <m:r>
+            <m:rPr/>
+            <m:t>=</m:t>
+          </m:r>
+          <m:d>
+            <m:dPr>
+              <m:begChr m:val="("/>
+              <m:endChr m:val=")"/>
+              <m:grow/>
+            </m:dPr>
+            <m:e>
+              <m:m>
+                <m:mPr>
+                  <m:baseJc m:val="center"/>
+                  <m:plcHide m:val="on"/>
+                  <m:mcs>
+                    <m:mc>
+                      <m:mcPr>
+                        <m:mcJc m:val="left"/>
+                      </m:mcPr>
+                    </m:mc>
+                    <m:mc>
+                      <m:mcPr>
+                        <m:mcJc m:val="left"/>
+                      </m:mcPr>
+                    </m:mc>
+                  </m:mcs>
+                </m:mPr>
+                <m:mr>
+                  <m:e>
+                    <m:r>
+                      <m:rPr/>
+                      <m:t>(</m:t>
+                    </m:r>
+                    <m:r>
+                      <m:rPr/>
+                      <m:t>3</m:t>
+                    </m:r>
+                    <m:r>
+                      <m:rPr/>
+                      <m:t>,</m:t>
+                    </m:r>
+                    <m:r>
+                      <m:rPr/>
+                      <m:t>0</m:t>
+                    </m:r>
+                    <m:r>
+                      <m:rPr/>
+                      <m:t>)</m:t>
+                    </m:r>
+                  </m:e>
+                  <m:e>
+                    <m:r>
+                      <m:rPr/>
+                      <m:t>(</m:t>
+                    </m:r>
+                    <m:r>
+                      <m:rPr/>
+                      <m:t>−</m:t>
+                    </m:r>
+                    <m:r>
+                      <m:rPr/>
+                      <m:t>1</m:t>
+                    </m:r>
+                    <m:r>
+                      <m:rPr/>
+                      <m:t>,</m:t>
+                    </m:r>
+                    <m:r>
+                      <m:rPr/>
+                      <m:t>−</m:t>
+                    </m:r>
+                    <m:r>
+                      <m:rPr/>
+                      <m:t>1</m:t>
+                    </m:r>
+                    <m:r>
+                      <m:rPr/>
+                      <m:t>)</m:t>
+                    </m:r>
+                  </m:e>
+                  <m:e>
+                    <m:r>
+                      <m:rPr/>
+                      <m:t>(</m:t>
+                    </m:r>
+                    <m:r>
+                      <m:rPr/>
+                      <m:t>1</m:t>
+                    </m:r>
+                    <m:r>
+                      <m:rPr/>
+                      <m:t>,</m:t>
+                    </m:r>
+                    <m:r>
+                      <m:rPr/>
+                      <m:t>2</m:t>
+                    </m:r>
+                    <m:r>
+                      <m:rPr/>
+                      <m:t>)</m:t>
+                    </m:r>
+                  </m:e>
+                </m:mr>
+                <m:mr>
+                  <m:e>
+                    <m:r>
+                      <m:rPr/>
+                      <m:t>(</m:t>
+                    </m:r>
+                    <m:r>
+                      <m:rPr/>
+                      <m:t>1</m:t>
+                    </m:r>
+                    <m:r>
+                      <m:rPr/>
+                      <m:t>,</m:t>
+                    </m:r>
+                    <m:r>
+                      <m:rPr/>
+                      <m:t>0</m:t>
+                    </m:r>
+                    <m:r>
+                      <m:rPr/>
+                      <m:t>)</m:t>
+                    </m:r>
+                  </m:e>
+                  <m:e>
+                    <m:r>
+                      <m:rPr/>
+                      <m:t>(</m:t>
+                    </m:r>
+                    <m:r>
+                      <m:rPr/>
+                      <m:t>−</m:t>
+                    </m:r>
+                    <m:r>
+                      <m:rPr/>
+                      <m:t>1</m:t>
+                    </m:r>
+                    <m:r>
+                      <m:rPr/>
+                      <m:t>,</m:t>
+                    </m:r>
+                    <m:r>
+                      <m:rPr/>
+                      <m:t>1</m:t>
+                    </m:r>
+                    <m:r>
+                      <m:rPr/>
+                      <m:t>)</m:t>
+                    </m:r>
+                  </m:e>
+                  <m:e>
+                    <m:r>
+                      <m:rPr/>
+                      <m:t>(</m:t>
+                    </m:r>
+                    <m:r>
+                      <m:rPr/>
+                      <m:t>2</m:t>
+                    </m:r>
+                    <m:r>
+                      <m:rPr/>
+                      <m:t>,</m:t>
+                    </m:r>
+                    <m:r>
+                      <m:rPr/>
+                      <m:t>0</m:t>
+                    </m:r>
+                    <m:r>
+                      <m:rPr/>
+                      <m:t>)</m:t>
+                    </m:r>
+                  </m:e>
+                </m:mr>
+              </m:m>
+            </m:e>
+          </m:d>
+        </m:oMath>
+      </m:oMathPara>
+    </w:p>
+    <w:p>
+      <w:pPr>
+        <w:numPr>
+          <w:numId w:val="1"/>
+          <w:ilvl w:val="0"/>
+        </w:numPr>
+      </w:pPr>
+      <m:oMathPara>
+        <m:oMathParaPr>
+          <m:jc m:val="center"/>
+        </m:oMathParaPr>
+        <m:oMath>
+          <m:r>
+            <m:rPr/>
+            <m:t>B</m:t>
+          </m:r>
+          <m:r>
+            <m:rPr/>
+            <m:t>=</m:t>
+          </m:r>
+          <m:d>
+            <m:dPr>
+              <m:begChr m:val="("/>
+              <m:endChr m:val=")"/>
+              <m:grow/>
+            </m:dPr>
+            <m:e>
+              <m:m>
+                <m:mPr>
+                  <m:baseJc m:val="center"/>
+                  <m:plcHide m:val="on"/>
+                  <m:mcs>
+                    <m:mc>
+                      <m:mcPr>
+                        <m:mcJc m:val="left"/>
+                      </m:mcPr>
+                    </m:mc>
+                    <m:mc>
+                      <m:mcPr>
+                        <m:mcJc m:val="left"/>
+                      </m:mcPr>
+                    </m:mc>
+                  </m:mcs>
+                </m:mPr>
+                <m:mr>
+                  <m:e>
+                    <m:r>
+                      <m:rPr/>
+                      <m:t>(</m:t>
+                    </m:r>
+                    <m:r>
+                      <m:rPr/>
+                      <m:t>2</m:t>
+                    </m:r>
+                    <m:r>
+                      <m:rPr/>
+                      <m:t>,</m:t>
+                    </m:r>
+                    <m:r>
+                      <m:rPr/>
+                      <m:t>2</m:t>
+                    </m:r>
+                    <m:r>
+                      <m:rPr/>
+                      <m:t>)</m:t>
+                    </m:r>
+                  </m:e>
+                  <m:e>
+                    <m:r>
+                      <m:rPr/>
+                      <m:t>(</m:t>
+                    </m:r>
+                    <m:r>
+                      <m:rPr/>
+                      <m:t>1</m:t>
+                    </m:r>
+                    <m:r>
+                      <m:rPr/>
+                      <m:t>,</m:t>
+                    </m:r>
+                    <m:r>
+                      <m:rPr/>
+                      <m:t>1</m:t>
+                    </m:r>
+                    <m:r>
+                      <m:rPr/>
+                      <m:t>)</m:t>
+                    </m:r>
+                  </m:e>
+                  <m:e>
+                    <m:r>
+                      <m:rPr/>
+                      <m:t>(</m:t>
+                    </m:r>
+                    <m:r>
+                      <m:rPr/>
+                      <m:t>1</m:t>
+                    </m:r>
+                    <m:r>
+                      <m:rPr/>
+                      <m:t>,</m:t>
+                    </m:r>
+                    <m:r>
+                      <m:rPr/>
+                      <m:t>3</m:t>
+                    </m:r>
+                    <m:r>
+                      <m:rPr/>
+                      <m:t>)</m:t>
+                    </m:r>
+                  </m:e>
+                </m:mr>
+                <m:mr>
+                  <m:e>
+                    <m:r>
+                      <m:rPr/>
+                      <m:t>(</m:t>
+                    </m:r>
+                    <m:r>
+                      <m:rPr/>
+                      <m:t>1</m:t>
+                    </m:r>
+                    <m:r>
+                      <m:rPr/>
+                      <m:t>,</m:t>
+                    </m:r>
+                    <m:r>
+                      <m:rPr/>
+                      <m:t>3</m:t>
+                    </m:r>
+                    <m:r>
+                      <m:rPr/>
+                      <m:t>)</m:t>
+                    </m:r>
+                  </m:e>
+                  <m:e>
+                    <m:r>
+                      <m:rPr/>
+                      <m:t>(</m:t>
+                    </m:r>
+                    <m:r>
+                      <m:rPr/>
+                      <m:t>−</m:t>
+                    </m:r>
+                    <m:r>
+                      <m:rPr/>
+                      <m:t>2</m:t>
+                    </m:r>
+                    <m:r>
+                      <m:rPr/>
+                      <m:t>,</m:t>
+                    </m:r>
+                    <m:r>
+                      <m:rPr/>
+                      <m:t>−</m:t>
+                    </m:r>
+                    <m:r>
+                      <m:rPr/>
+                      <m:t>3</m:t>
+                    </m:r>
+                    <m:r>
+                      <m:rPr/>
+                      <m:t>)</m:t>
+                    </m:r>
+                  </m:e>
+                  <m:e>
+                    <m:r>
+                      <m:rPr/>
+                      <m:t>(</m:t>
+                    </m:r>
+                    <m:r>
+                      <m:rPr/>
+                      <m:t>4</m:t>
+                    </m:r>
+                    <m:r>
+                      <m:rPr/>
+                      <m:t>,</m:t>
+                    </m:r>
+                    <m:r>
+                      <m:rPr/>
+                      <m:t>2</m:t>
+                    </m:r>
+                    <m:r>
+                      <m:rPr/>
+                      <m:t>)</m:t>
+                    </m:r>
+                  </m:e>
+                </m:mr>
+              </m:m>
+            </m:e>
+          </m:d>
+        </m:oMath>
+      </m:oMathPara>
+    </w:p>
+    <w:p>
+      <w:pPr>
+        <w:numPr>
+          <w:numId w:val="1"/>
+          <w:ilvl w:val="0"/>
+        </w:numPr>
+      </w:pPr>
+      <w:r>
+        <w:t xml:space="preserve">Assume both players play either game</w:t>
       </w:r>
       <w:r>
         <w:t xml:space="preserve"> </w:t>
@@ -777,19 +1221,14 @@
       <m:oMath>
         <m:r>
           <m:rPr/>
-          <m:t>K</m:t>
-        </m:r>
-        <m:r>
-          <m:rPr/>
-          <m:t>≥</m:t>
-        </m:r>
-        <m:r>
-          <m:rPr/>
-          <m:t>0</m:t>
+          <m:t>A</m:t>
         </m:r>
       </m:oMath>
       <w:r>
-        <w:t xml:space="preserve">, once that is done the driver can choose to buy insurance or not. It is assumed that the driver will have an accident with probability</w:t>
+        <w:t xml:space="preserve"> </w:t>
+      </w:r>
+      <w:r>
+        <w:t xml:space="preserve">or game</w:t>
       </w:r>
       <w:r>
         <w:t xml:space="preserve"> </w:t>
@@ -797,11 +1236,14 @@
       <m:oMath>
         <m:r>
           <m:rPr/>
-          <m:t>p</m:t>
+          <m:t>B</m:t>
         </m:r>
       </m:oMath>
       <w:r>
-        <w:t xml:space="preserve">, if the driver has an accident the financial cost is</w:t>
+        <w:t xml:space="preserve"> </w:t>
+      </w:r>
+      <w:r>
+        <w:t xml:space="preserve">with probability</w:t>
       </w:r>
       <w:r>
         <w:t xml:space="preserve"> </w:t>
@@ -809,114 +1251,19 @@
       <m:oMath>
         <m:r>
           <m:rPr/>
-          <m:t>A</m:t>
+          <m:t>1</m:t>
+        </m:r>
+        <m:r>
+          <m:rPr/>
+          <m:t>/</m:t>
+        </m:r>
+        <m:r>
+          <m:rPr/>
+          <m:t>2</m:t>
         </m:r>
       </m:oMath>
       <w:r>
-        <w:t xml:space="preserve">. Represent this game in extensive form and obtain the Nash equilibrium for the game as a function of the parameters. Modify your analysis assuming that the utility function to the driver is given by</w:t>
-      </w:r>
-      <w:r>
-        <w:t xml:space="preserve"> </w:t>
-      </w:r>
-      <m:oMath>
-        <m:r>
-          <m:rPr/>
-          <m:t>u</m:t>
-        </m:r>
-        <m:r>
-          <m:rPr/>
-          <m:t>(</m:t>
-        </m:r>
-        <m:r>
-          <m:rPr/>
-          <m:t>x</m:t>
-        </m:r>
-        <m:r>
-          <m:rPr/>
-          <m:t>)</m:t>
-        </m:r>
-        <m:r>
-          <m:rPr/>
-          <m:t>=</m:t>
-        </m:r>
-        <m:sSup>
-          <m:e>
-            <m:r>
-              <m:rPr/>
-              <m:t>x</m:t>
-            </m:r>
-          </m:e>
-          <m:sup>
-            <m:r>
-              <m:rPr/>
-              <m:t>1</m:t>
-            </m:r>
-            <m:r>
-              <m:rPr/>
-              <m:t>/</m:t>
-            </m:r>
-            <m:r>
-              <m:rPr/>
-              <m:t>α</m:t>
-            </m:r>
-          </m:sup>
-        </m:sSup>
-      </m:oMath>
-      <w:r>
-        <w:t xml:space="preserve"> </w:t>
-      </w:r>
-      <w:r>
-        <w:t xml:space="preserve">and the utility to the insurer is given by</w:t>
-      </w:r>
-      <w:r>
-        <w:t xml:space="preserve"> </w:t>
-      </w:r>
-      <m:oMath>
-        <m:r>
-          <m:rPr/>
-          <m:t>u</m:t>
-        </m:r>
-        <m:r>
-          <m:rPr/>
-          <m:t>(</m:t>
-        </m:r>
-        <m:r>
-          <m:rPr/>
-          <m:t>x</m:t>
-        </m:r>
-        <m:r>
-          <m:rPr/>
-          <m:t>)</m:t>
-        </m:r>
-        <m:r>
-          <m:rPr/>
-          <m:t>=</m:t>
-        </m:r>
-        <m:sSup>
-          <m:e>
-            <m:r>
-              <m:rPr/>
-              <m:t>x</m:t>
-            </m:r>
-          </m:e>
-          <m:sup>
-            <m:r>
-              <m:rPr/>
-              <m:t>1</m:t>
-            </m:r>
-            <m:r>
-              <m:rPr/>
-              <m:t>/</m:t>
-            </m:r>
-            <m:r>
-              <m:rPr/>
-              <m:t>β</m:t>
-            </m:r>
-          </m:sup>
-        </m:sSup>
-      </m:oMath>
-      <w:r>
-        <w:t xml:space="preserve">.</w:t>
+        <w:t xml:space="preserve">, neither player knows which game is played. Obtain the Nash equilibrium for this game.</w:t>
       </w:r>
     </w:p>
     <w:p>
@@ -947,7 +1294,6 @@
     </w:p>
     <w:p>
       <w:pPr>
-        <w:pStyle w:val="Compact"/>
         <w:numPr>
           <w:numId w:val="3"/>
           <w:ilvl w:val="1"/>
@@ -959,7 +1305,6 @@
     </w:p>
     <w:p>
       <w:pPr>
-        <w:pStyle w:val="Compact"/>
         <w:numPr>
           <w:numId w:val="3"/>
           <w:ilvl w:val="1"/>
@@ -1010,7 +1355,6 @@
     </w:p>
     <w:p>
       <w:pPr>
-        <w:pStyle w:val="Compact"/>
         <w:numPr>
           <w:numId w:val="1"/>
           <w:ilvl w:val="0"/>
@@ -1059,7 +1403,7 @@
         </w:drawing>
       </w:r>
       <w:r>
-        <w:br w:type="textWrapping"/>
+        <w:cr/>
       </w:r>
       <w:r>
         <w:drawing>
@@ -1104,7 +1448,7 @@
         </w:drawing>
       </w:r>
       <w:r>
-        <w:br w:type="textWrapping"/>
+        <w:cr/>
       </w:r>
       <w:r>
         <w:drawing>
@@ -1149,197 +1493,7 @@
         </w:drawing>
       </w:r>
       <w:r>
-        <w:br w:type="textWrapping"/>
-      </w:r>
-    </w:p>
-    <w:p>
-      <w:pPr>
-        <w:numPr>
-          <w:numId w:val="2"/>
-          <w:ilvl w:val="0"/>
-        </w:numPr>
-      </w:pPr>
-      <w:r>
-        <w:t xml:space="preserve">Construct a two state stochastic game corresponding to an infinitely repeated game with the following stage game:</w:t>
-      </w:r>
-    </w:p>
-    <w:p>
-      <m:oMathPara>
-        <m:oMathParaPr>
-          <m:jc m:val="center"/>
-        </m:oMathParaPr>
-        <m:oMath>
-          <m:d>
-            <m:dPr>
-              <m:begChr m:val="("/>
-              <m:endChr m:val=")"/>
-              <m:grow/>
-            </m:dPr>
-            <m:e>
-              <m:m>
-                <m:mPr>
-                  <m:baseJc m:val="center"/>
-                  <m:plcHide m:val="on"/>
-                  <m:mcs>
-                    <m:mc>
-                      <m:mcPr>
-                        <m:mcJc m:val="left"/>
-                      </m:mcPr>
-                    </m:mc>
-                    <m:mc>
-                      <m:mcPr>
-                        <m:mcJc m:val="left"/>
-                      </m:mcPr>
-                    </m:mc>
-                  </m:mcs>
-                </m:mPr>
-                <m:mr>
-                  <m:e>
-                    <m:r>
-                      <m:rPr/>
-                      <m:t>(</m:t>
-                    </m:r>
-                    <m:r>
-                      <m:rPr/>
-                      <m:t>2</m:t>
-                    </m:r>
-                    <m:r>
-                      <m:rPr/>
-                      <m:t>,</m:t>
-                    </m:r>
-                    <m:r>
-                      <m:rPr/>
-                      <m:t>2</m:t>
-                    </m:r>
-                    <m:r>
-                      <m:rPr/>
-                      <m:t>)</m:t>
-                    </m:r>
-                  </m:e>
-                  <m:e>
-                    <m:r>
-                      <m:rPr/>
-                      <m:t>(</m:t>
-                    </m:r>
-                    <m:r>
-                      <m:rPr/>
-                      <m:t>0</m:t>
-                    </m:r>
-                    <m:r>
-                      <m:rPr/>
-                      <m:t>,</m:t>
-                    </m:r>
-                    <m:r>
-                      <m:rPr/>
-                      <m:t>3</m:t>
-                    </m:r>
-                    <m:r>
-                      <m:rPr/>
-                      <m:t>)</m:t>
-                    </m:r>
-                  </m:e>
-                </m:mr>
-                <m:mr>
-                  <m:e>
-                    <m:r>
-                      <m:rPr/>
-                      <m:t>(</m:t>
-                    </m:r>
-                    <m:r>
-                      <m:rPr/>
-                      <m:t>3</m:t>
-                    </m:r>
-                    <m:r>
-                      <m:rPr/>
-                      <m:t>,</m:t>
-                    </m:r>
-                    <m:r>
-                      <m:rPr/>
-                      <m:t>0</m:t>
-                    </m:r>
-                    <m:r>
-                      <m:rPr/>
-                      <m:t>)</m:t>
-                    </m:r>
-                  </m:e>
-                  <m:e>
-                    <m:r>
-                      <m:rPr/>
-                      <m:t>(</m:t>
-                    </m:r>
-                    <m:r>
-                      <m:rPr/>
-                      <m:t>1</m:t>
-                    </m:r>
-                    <m:r>
-                      <m:rPr/>
-                      <m:t>,</m:t>
-                    </m:r>
-                    <m:r>
-                      <m:rPr/>
-                      <m:t>1</m:t>
-                    </m:r>
-                    <m:r>
-                      <m:rPr/>
-                      <m:t>)</m:t>
-                    </m:r>
-                  </m:e>
-                </m:mr>
-              </m:m>
-            </m:e>
-          </m:d>
-        </m:oMath>
-      </m:oMathPara>
-    </w:p>
-    <w:p>
-      <w:pPr>
-        <w:numPr>
-          <w:numId w:val="1"/>
-          <w:ilvl w:val="0"/>
-        </w:numPr>
-      </w:pPr>
-      <w:r>
-        <w:t xml:space="preserve">Show that the strategy</w:t>
-      </w:r>
-      <w:r>
-        <w:t xml:space="preserve"> </w:t>
-      </w:r>
-      <m:oMath>
-        <m:sSub>
-          <m:e>
-            <m:r>
-              <m:rPr/>
-              <m:t>s</m:t>
-            </m:r>
-          </m:e>
-          <m:sub>
-            <m:r>
-              <m:rPr/>
-              <m:t>g</m:t>
-            </m:r>
-          </m:sub>
-        </m:sSub>
-      </m:oMath>
-      <w:r>
-        <w:t xml:space="preserve"> </w:t>
-      </w:r>
-      <w:r>
-        <w:t xml:space="preserve">("player the first strategy until either player plays the second strategy") can be represented as a Markov strategy. For what values of</w:t>
-      </w:r>
-      <w:r>
-        <w:t xml:space="preserve"> </w:t>
-      </w:r>
-      <m:oMath>
-        <m:r>
-          <m:rPr/>
-          <m:t>δ</m:t>
-        </m:r>
-      </m:oMath>
-      <w:r>
-        <w:t xml:space="preserve"> </w:t>
-      </w:r>
-      <w:r>
-        <w:t xml:space="preserve">is both players playing this strategy a Markov Nash equilibrium?</w:t>
+        <w:cr/>
       </w:r>
     </w:p>
   </w:body>
@@ -1353,7 +1507,7 @@
 <file path=word/numbering.xml><?xml version="1.0" encoding="utf-8"?>
 <w:numbering xmlns:w="http://schemas.openxmlformats.org/wordprocessingml/2006/main">
   <w:abstractNum w:abstractNumId="0">
-    <w:nsid w:val="8f624b59"/>
+    <w:nsid w:val="41402942"/>
     <w:multiLevelType w:val="multilevel"/>
     <w:lvl w:ilvl="0">
       <w:numFmt w:val="bullet"/>
@@ -1434,7 +1588,7 @@
     </w:lvl>
   </w:abstractNum>
   <w:abstractNum w:abstractNumId="2">
-    <w:nsid w:val="c42eb61e"/>
+    <w:nsid w:val="82f52ea6"/>
     <w:multiLevelType w:val="multilevel"/>
     <w:lvl w:ilvl="0">
       <w:start w:val="1"/>
@@ -1522,7 +1676,7 @@
     </w:lvl>
   </w:abstractNum>
   <w:abstractNum w:abstractNumId="3">
-    <w:nsid w:val="764e7cea"/>
+    <w:nsid w:val="981d5857"/>
     <w:multiLevelType w:val="multilevel"/>
     <w:lvl w:ilvl="0">
       <w:start w:val="1"/>
@@ -1684,17 +1838,6 @@
   <w:style w:type="paragraph" w:default="1" w:styleId="Normal">
     <w:name w:val="Normal"/>
     <w:qFormat/>
-    <w:pPr>
-      <w:spacing w:before="180" w:after="180"/>
-    </w:pPr>
-  </w:style>
-  <w:style w:type="paragraph" w:styleId="Compact">
-    <w:name w:val="Compact"/>
-    <w:basedOn w:val="Normal"/>
-    <w:qFormat/>
-    <w:pPr>
-      <w:spacing w:before="36" w:after="36"/>
-    </w:pPr>
   </w:style>
   <w:style w:type="paragraph" w:styleId="Title">
     <w:name w:val="Title"/>
@@ -1861,14 +2004,6 @@
       <w:sz w:val="20"/>
       <w:szCs w:val="20"/>
     </w:rPr>
-  </w:style>
-  <w:style w:type="paragraph" w:styleId="FootnoteText">
-    <w:name w:val="Footnote Text"/>
-    <w:basedOn w:val="Normal"/>
-    <w:next w:val="FootnoteText"/>
-    <w:uiPriority w:val="9"/>
-    <w:unhideWhenUsed/>
-    <w:qFormat/>
   </w:style>
   <w:style w:type="character" w:default="1" w:styleId="DefaultParagraphFont">
     <w:name w:val="Default Paragraph Font"/>

--- a/Homework/Homework_4.docx
+++ b/Homework/Homework_4.docx
@@ -298,11 +298,345 @@
           <w:ilvl w:val="0"/>
         </w:numPr>
       </w:pPr>
+      <w:r>
+        <w:t xml:space="preserve">Identify all evolutionary stable strategies.</w:t>
+      </w:r>
+    </w:p>
+    <w:p>
+      <w:pPr>
+        <w:numPr>
+          <w:numId w:val="2"/>
+          <w:ilvl w:val="0"/>
+        </w:numPr>
+      </w:pPr>
+      <w:r>
+        <w:t xml:space="preserve">Consider the following game:</w:t>
+      </w:r>
+    </w:p>
+    <w:p>
+      <w:pPr>
+        <w:pStyle w:val="BlockQuote"/>
+        <w:numPr>
+          <w:numId w:val="1"/>
+          <w:ilvl w:val="0"/>
+        </w:numPr>
+      </w:pPr>
+      <w:r>
+        <w:t xml:space="preserve">In a mathematics department, researchers can choose to use one of two systems for typesetting their research papers: LaTeX or Word. We will refer to these two strategies as</w:t>
+      </w:r>
+      <w:r>
+        <w:t xml:space="preserve"> </w:t>
+      </w:r>
+      <m:oMath>
+        <m:r>
+          <m:rPr/>
+          <m:t>L</m:t>
+        </m:r>
+      </m:oMath>
+      <w:r>
+        <w:t xml:space="preserve"> </w:t>
+      </w:r>
+      <w:r>
+        <w:t xml:space="preserve">and</w:t>
+      </w:r>
+      <w:r>
+        <w:t xml:space="preserve"> </w:t>
+      </w:r>
+      <m:oMath>
+        <m:r>
+          <m:rPr/>
+          <m:t>W</m:t>
+        </m:r>
+      </m:oMath>
+      <w:r>
+        <w:t xml:space="preserve"> </w:t>
+      </w:r>
+      <w:r>
+        <w:t xml:space="preserve">respectively. A user of</w:t>
+      </w:r>
+      <w:r>
+        <w:t xml:space="preserve"> </w:t>
+      </w:r>
+      <m:oMath>
+        <m:r>
+          <m:rPr/>
+          <m:t>W</m:t>
+        </m:r>
+      </m:oMath>
+      <w:r>
+        <w:t xml:space="preserve"> </w:t>
+      </w:r>
+      <w:r>
+        <w:t xml:space="preserve">receives a basic utility of 1 and as</w:t>
+      </w:r>
+      <w:r>
+        <w:t xml:space="preserve"> </w:t>
+      </w:r>
+      <m:oMath>
+        <m:r>
+          <m:rPr/>
+          <m:t>L</m:t>
+        </m:r>
+      </m:oMath>
+      <w:r>
+        <w:t xml:space="preserve"> </w:t>
+      </w:r>
+      <w:r>
+        <w:t xml:space="preserve">is more widely used by mathematicians out of the department and is in general considered to be a better system a user of</w:t>
+      </w:r>
+      <w:r>
+        <w:t xml:space="preserve"> </w:t>
+      </w:r>
+      <m:oMath>
+        <m:r>
+          <m:rPr/>
+          <m:t>L</m:t>
+        </m:r>
+      </m:oMath>
+      <w:r>
+        <w:t xml:space="preserve"> </w:t>
+      </w:r>
+      <w:r>
+        <w:t xml:space="preserve">gets a basic utility of</w:t>
+      </w:r>
+      <w:r>
+        <w:t xml:space="preserve"> </w:t>
+      </w:r>
+      <m:oMath>
+        <m:r>
+          <m:rPr/>
+          <m:t>α</m:t>
+        </m:r>
+        <m:r>
+          <m:rPr/>
+          <m:t>&gt;</m:t>
+        </m:r>
+        <m:r>
+          <m:rPr/>
+          <m:t>1</m:t>
+        </m:r>
+      </m:oMath>
+      <w:r>
+        <w:t xml:space="preserve">. Members of the mathematics department often collaborate and as such it is beneficial for the researchers to use the same typesetting system. If we let</w:t>
+      </w:r>
+      <w:r>
+        <w:t xml:space="preserve"> </w:t>
+      </w:r>
+      <m:oMath>
+        <m:r>
+          <m:rPr/>
+          <m:t>μ</m:t>
+        </m:r>
+      </m:oMath>
+      <w:r>
+        <w:t xml:space="preserve"> </w:t>
+      </w:r>
+      <w:r>
+        <w:t xml:space="preserve">represent the proportion of users of</w:t>
+      </w:r>
+      <w:r>
+        <w:t xml:space="preserve"> </w:t>
+      </w:r>
+      <m:oMath>
+        <m:r>
+          <m:rPr/>
+          <m:t>L</m:t>
+        </m:r>
+      </m:oMath>
+      <w:r>
+        <w:t xml:space="preserve"> </w:t>
+      </w:r>
+      <w:r>
+        <w:t xml:space="preserve">we let:</w:t>
+      </w:r>
+    </w:p>
+    <w:p>
+      <w:pPr>
+        <w:numPr>
+          <w:numId w:val="1"/>
+          <w:ilvl w:val="0"/>
+        </w:numPr>
+      </w:pPr>
       <m:oMathPara>
         <m:oMathParaPr>
           <m:jc m:val="center"/>
         </m:oMathParaPr>
         <m:oMath>
+          <m:r>
+            <m:rPr/>
+            <m:t>u</m:t>
+          </m:r>
+          <m:r>
+            <m:rPr/>
+            <m:t>(</m:t>
+          </m:r>
+          <m:r>
+            <m:rPr/>
+            <m:t>L</m:t>
+          </m:r>
+          <m:r>
+            <m:rPr/>
+            <m:t>,</m:t>
+          </m:r>
+          <m:r>
+            <m:rPr/>
+            <m:t>χ</m:t>
+          </m:r>
+          <m:r>
+            <m:rPr/>
+            <m:t>)</m:t>
+          </m:r>
+          <m:r>
+            <m:rPr/>
+            <m:t>=</m:t>
+          </m:r>
+          <m:r>
+            <m:rPr/>
+            <m:t>α</m:t>
+          </m:r>
+          <m:r>
+            <m:rPr/>
+            <m:t>+</m:t>
+          </m:r>
+          <m:r>
+            <m:rPr/>
+            <m:t>2</m:t>
+          </m:r>
+          <m:r>
+            <m:rPr/>
+            <m:t>μ</m:t>
+          </m:r>
+        </m:oMath>
+      </m:oMathPara>
+    </w:p>
+    <w:p>
+      <w:pPr>
+        <w:numPr>
+          <w:numId w:val="1"/>
+          <w:ilvl w:val="0"/>
+        </w:numPr>
+      </w:pPr>
+      <w:r>
+        <w:t xml:space="preserve"> </w:t>
+      </w:r>
+    </w:p>
+    <w:p>
+      <w:pPr>
+        <w:numPr>
+          <w:numId w:val="1"/>
+          <w:ilvl w:val="0"/>
+        </w:numPr>
+      </w:pPr>
+      <m:oMathPara>
+        <m:oMathParaPr>
+          <m:jc m:val="center"/>
+        </m:oMathParaPr>
+        <m:oMath>
+          <m:r>
+            <m:rPr/>
+            <m:t>u</m:t>
+          </m:r>
+          <m:r>
+            <m:rPr/>
+            <m:t>(</m:t>
+          </m:r>
+          <m:r>
+            <m:rPr/>
+            <m:t>W</m:t>
+          </m:r>
+          <m:r>
+            <m:rPr/>
+            <m:t>,</m:t>
+          </m:r>
+          <m:r>
+            <m:rPr/>
+            <m:t>χ</m:t>
+          </m:r>
+          <m:r>
+            <m:rPr/>
+            <m:t>)</m:t>
+          </m:r>
+          <m:r>
+            <m:rPr/>
+            <m:t>=</m:t>
+          </m:r>
+          <m:r>
+            <m:rPr/>
+            <m:t>1</m:t>
+          </m:r>
+          <m:r>
+            <m:rPr/>
+            <m:t>+</m:t>
+          </m:r>
+          <m:r>
+            <m:rPr/>
+            <m:t>2</m:t>
+          </m:r>
+          <m:r>
+            <m:rPr/>
+            <m:t>(</m:t>
+          </m:r>
+          <m:r>
+            <m:rPr/>
+            <m:t>1</m:t>
+          </m:r>
+          <m:r>
+            <m:rPr/>
+            <m:t>−</m:t>
+          </m:r>
+          <m:r>
+            <m:rPr/>
+            <m:t>μ</m:t>
+          </m:r>
+          <m:r>
+            <m:rPr/>
+            <m:t>)</m:t>
+          </m:r>
+        </m:oMath>
+      </m:oMathPara>
+    </w:p>
+    <w:p>
+      <w:pPr>
+        <w:numPr>
+          <w:numId w:val="1"/>
+          <w:ilvl w:val="0"/>
+        </w:numPr>
+      </w:pPr>
+      <w:r>
+        <w:t xml:space="preserve">What are the evolutionary stable strategies?</w:t>
+      </w:r>
+    </w:p>
+    <w:p>
+      <w:pPr>
+        <w:numPr>
+          <w:numId w:val="2"/>
+          <w:ilvl w:val="0"/>
+        </w:numPr>
+      </w:pPr>
+      <w:r>
+        <w:t xml:space="preserve">Consider the following two normal form games:</w:t>
+      </w:r>
+    </w:p>
+    <w:p>
+      <w:pPr>
+        <w:numPr>
+          <w:numId w:val="1"/>
+          <w:ilvl w:val="0"/>
+        </w:numPr>
+      </w:pPr>
+      <m:oMathPara>
+        <m:oMathParaPr>
+          <m:jc m:val="center"/>
+        </m:oMathParaPr>
+        <m:oMath>
+          <m:r>
+            <m:rPr/>
+            <m:t>A</m:t>
+          </m:r>
+          <m:r>
+            <m:rPr/>
+            <m:t>=</m:t>
+          </m:r>
           <m:d>
             <m:dPr>
               <m:begChr m:val="("/>
@@ -335,7 +669,7 @@
                     </m:r>
                     <m:r>
                       <m:rPr/>
-                      <m:t>α</m:t>
+                      <m:t>3</m:t>
                     </m:r>
                     <m:r>
                       <m:rPr/>
@@ -343,7 +677,7 @@
                     </m:r>
                     <m:r>
                       <m:rPr/>
-                      <m:t>α</m:t>
+                      <m:t>0</m:t>
                     </m:r>
                     <m:r>
                       <m:rPr/>
@@ -357,6 +691,10 @@
                     </m:r>
                     <m:r>
                       <m:rPr/>
+                      <m:t>−</m:t>
+                    </m:r>
+                    <m:r>
+                      <m:rPr/>
                       <m:t>1</m:t>
                     </m:r>
                     <m:r>
@@ -365,7 +703,33 @@
                     </m:r>
                     <m:r>
                       <m:rPr/>
-                      <m:t>β</m:t>
+                      <m:t>−</m:t>
+                    </m:r>
+                    <m:r>
+                      <m:rPr/>
+                      <m:t>1</m:t>
+                    </m:r>
+                    <m:r>
+                      <m:rPr/>
+                      <m:t>)</m:t>
+                    </m:r>
+                  </m:e>
+                  <m:e>
+                    <m:r>
+                      <m:rPr/>
+                      <m:t>(</m:t>
+                    </m:r>
+                    <m:r>
+                      <m:rPr/>
+                      <m:t>1</m:t>
+                    </m:r>
+                    <m:r>
+                      <m:rPr/>
+                      <m:t>,</m:t>
+                    </m:r>
+                    <m:r>
+                      <m:rPr/>
+                      <m:t>2</m:t>
                     </m:r>
                     <m:r>
                       <m:rPr/>
@@ -381,7 +745,7 @@
                     </m:r>
                     <m:r>
                       <m:rPr/>
-                      <m:t>β</m:t>
+                      <m:t>1</m:t>
                     </m:r>
                     <m:r>
                       <m:rPr/>
@@ -389,7 +753,7 @@
                     </m:r>
                     <m:r>
                       <m:rPr/>
-                      <m:t>1</m:t>
+                      <m:t>0</m:t>
                     </m:r>
                     <m:r>
                       <m:rPr/>
@@ -403,7 +767,33 @@
                     </m:r>
                     <m:r>
                       <m:rPr/>
-                      <m:t>0</m:t>
+                      <m:t>−</m:t>
+                    </m:r>
+                    <m:r>
+                      <m:rPr/>
+                      <m:t>1</m:t>
+                    </m:r>
+                    <m:r>
+                      <m:rPr/>
+                      <m:t>,</m:t>
+                    </m:r>
+                    <m:r>
+                      <m:rPr/>
+                      <m:t>1</m:t>
+                    </m:r>
+                    <m:r>
+                      <m:rPr/>
+                      <m:t>)</m:t>
+                    </m:r>
+                  </m:e>
+                  <m:e>
+                    <m:r>
+                      <m:rPr/>
+                      <m:t>(</m:t>
+                    </m:r>
+                    <m:r>
+                      <m:rPr/>
+                      <m:t>2</m:t>
                     </m:r>
                     <m:r>
                       <m:rPr/>
@@ -432,227 +822,6 @@
           <w:ilvl w:val="0"/>
         </w:numPr>
       </w:pPr>
-      <w:r>
-        <w:t xml:space="preserve">(Assume</w:t>
-      </w:r>
-      <w:r>
-        <w:t xml:space="preserve"> </w:t>
-      </w:r>
-      <m:oMath>
-        <m:r>
-          <m:rPr/>
-          <m:t>α</m:t>
-        </m:r>
-        <m:r>
-          <m:rPr/>
-          <m:t>,</m:t>
-        </m:r>
-        <m:r>
-          <m:rPr/>
-          <m:t>β</m:t>
-        </m:r>
-        <m:r>
-          <m:rPr/>
-          <m:t>&gt;</m:t>
-        </m:r>
-        <m:r>
-          <m:rPr/>
-          <m:t>0</m:t>
-        </m:r>
-      </m:oMath>
-      <w:r>
-        <w:t xml:space="preserve"> </w:t>
-      </w:r>
-      <w:r>
-        <w:t xml:space="preserve">and</w:t>
-      </w:r>
-      <w:r>
-        <w:t xml:space="preserve"> </w:t>
-      </w:r>
-      <m:oMath>
-        <m:r>
-          <m:rPr/>
-          <m:t>α</m:t>
-        </m:r>
-        <m:r>
-          <m:rPr/>
-          <m:t>≠</m:t>
-        </m:r>
-        <m:r>
-          <m:rPr/>
-          <m:t>β</m:t>
-        </m:r>
-      </m:oMath>
-      <w:r>
-        <w:t xml:space="preserve">)</w:t>
-      </w:r>
-    </w:p>
-    <w:p>
-      <w:pPr>
-        <w:numPr>
-          <w:numId w:val="1"/>
-          <w:ilvl w:val="0"/>
-        </w:numPr>
-      </w:pPr>
-      <w:r>
-        <w:t xml:space="preserve">Identify all evolutionary stable strategies.</w:t>
-      </w:r>
-    </w:p>
-    <w:p>
-      <w:pPr>
-        <w:numPr>
-          <w:numId w:val="2"/>
-          <w:ilvl w:val="0"/>
-        </w:numPr>
-      </w:pPr>
-      <w:r>
-        <w:t xml:space="preserve">Consider the following game:</w:t>
-      </w:r>
-    </w:p>
-    <w:p>
-      <w:pPr>
-        <w:pStyle w:val="BlockQuote"/>
-        <w:numPr>
-          <w:numId w:val="1"/>
-          <w:ilvl w:val="0"/>
-        </w:numPr>
-      </w:pPr>
-      <w:r>
-        <w:t xml:space="preserve">In a mathematics department, researchers can choose to use one of two systems for typesetting their research papers: LaTeX or Word. We will refer to these two strategies as</w:t>
-      </w:r>
-      <w:r>
-        <w:t xml:space="preserve"> </w:t>
-      </w:r>
-      <m:oMath>
-        <m:r>
-          <m:rPr/>
-          <m:t>L</m:t>
-        </m:r>
-      </m:oMath>
-      <w:r>
-        <w:t xml:space="preserve"> </w:t>
-      </w:r>
-      <w:r>
-        <w:t xml:space="preserve">and</w:t>
-      </w:r>
-      <w:r>
-        <w:t xml:space="preserve"> </w:t>
-      </w:r>
-      <m:oMath>
-        <m:r>
-          <m:rPr/>
-          <m:t>W</m:t>
-        </m:r>
-      </m:oMath>
-      <w:r>
-        <w:t xml:space="preserve"> </w:t>
-      </w:r>
-      <w:r>
-        <w:t xml:space="preserve">respectively. A user of</w:t>
-      </w:r>
-      <w:r>
-        <w:t xml:space="preserve"> </w:t>
-      </w:r>
-      <m:oMath>
-        <m:r>
-          <m:rPr/>
-          <m:t>W</m:t>
-        </m:r>
-      </m:oMath>
-      <w:r>
-        <w:t xml:space="preserve"> </w:t>
-      </w:r>
-      <w:r>
-        <w:t xml:space="preserve">receives a basic utility of 1 and as</w:t>
-      </w:r>
-      <w:r>
-        <w:t xml:space="preserve"> </w:t>
-      </w:r>
-      <m:oMath>
-        <m:r>
-          <m:rPr/>
-          <m:t>L</m:t>
-        </m:r>
-      </m:oMath>
-      <w:r>
-        <w:t xml:space="preserve"> </w:t>
-      </w:r>
-      <w:r>
-        <w:t xml:space="preserve">is more widely used by mathematicians out of the department and is in general considered to be a better system a user of</w:t>
-      </w:r>
-      <w:r>
-        <w:t xml:space="preserve"> </w:t>
-      </w:r>
-      <m:oMath>
-        <m:r>
-          <m:rPr/>
-          <m:t>L</m:t>
-        </m:r>
-      </m:oMath>
-      <w:r>
-        <w:t xml:space="preserve"> </w:t>
-      </w:r>
-      <w:r>
-        <w:t xml:space="preserve">gets a basic utility of</w:t>
-      </w:r>
-      <w:r>
-        <w:t xml:space="preserve"> </w:t>
-      </w:r>
-      <m:oMath>
-        <m:r>
-          <m:rPr/>
-          <m:t>α</m:t>
-        </m:r>
-        <m:r>
-          <m:rPr/>
-          <m:t>&gt;</m:t>
-        </m:r>
-        <m:r>
-          <m:rPr/>
-          <m:t>1</m:t>
-        </m:r>
-      </m:oMath>
-      <w:r>
-        <w:t xml:space="preserve">. Members of the mathematics department often collaborate and as such it is beneficial for the researchers to use the same typesetting system. If we let</w:t>
-      </w:r>
-      <w:r>
-        <w:t xml:space="preserve"> </w:t>
-      </w:r>
-      <m:oMath>
-        <m:r>
-          <m:rPr/>
-          <m:t>μ</m:t>
-        </m:r>
-      </m:oMath>
-      <w:r>
-        <w:t xml:space="preserve"> </w:t>
-      </w:r>
-      <w:r>
-        <w:t xml:space="preserve">represent the proportion of users of</w:t>
-      </w:r>
-      <w:r>
-        <w:t xml:space="preserve"> </w:t>
-      </w:r>
-      <m:oMath>
-        <m:r>
-          <m:rPr/>
-          <m:t>L</m:t>
-        </m:r>
-      </m:oMath>
-      <w:r>
-        <w:t xml:space="preserve"> </w:t>
-      </w:r>
-      <w:r>
-        <w:t xml:space="preserve">we let:</w:t>
-      </w:r>
-    </w:p>
-    <w:p>
-      <w:pPr>
-        <w:numPr>
-          <w:numId w:val="1"/>
-          <w:ilvl w:val="0"/>
-        </w:numPr>
-      </w:pPr>
       <m:oMathPara>
         <m:oMathParaPr>
           <m:jc m:val="center"/>
@@ -660,174 +829,7 @@
         <m:oMath>
           <m:r>
             <m:rPr/>
-            <m:t>u</m:t>
-          </m:r>
-          <m:r>
-            <m:rPr/>
-            <m:t>(</m:t>
-          </m:r>
-          <m:r>
-            <m:rPr/>
-            <m:t>L</m:t>
-          </m:r>
-          <m:r>
-            <m:rPr/>
-            <m:t>,</m:t>
-          </m:r>
-          <m:r>
-            <m:rPr/>
-            <m:t>χ</m:t>
-          </m:r>
-          <m:r>
-            <m:rPr/>
-            <m:t>)</m:t>
-          </m:r>
-          <m:r>
-            <m:rPr/>
-            <m:t>=</m:t>
-          </m:r>
-          <m:r>
-            <m:rPr/>
-            <m:t>α</m:t>
-          </m:r>
-          <m:r>
-            <m:rPr/>
-            <m:t>+</m:t>
-          </m:r>
-          <m:r>
-            <m:rPr/>
-            <m:t>2</m:t>
-          </m:r>
-          <m:r>
-            <m:rPr/>
-            <m:t>μ</m:t>
-          </m:r>
-        </m:oMath>
-      </m:oMathPara>
-    </w:p>
-    <w:p>
-      <w:pPr>
-        <w:numPr>
-          <w:numId w:val="1"/>
-          <w:ilvl w:val="0"/>
-        </w:numPr>
-      </w:pPr>
-      <w:r>
-        <w:t xml:space="preserve"> </w:t>
-      </w:r>
-    </w:p>
-    <w:p>
-      <w:pPr>
-        <w:numPr>
-          <w:numId w:val="1"/>
-          <w:ilvl w:val="0"/>
-        </w:numPr>
-      </w:pPr>
-      <m:oMathPara>
-        <m:oMathParaPr>
-          <m:jc m:val="center"/>
-        </m:oMathParaPr>
-        <m:oMath>
-          <m:r>
-            <m:rPr/>
-            <m:t>u</m:t>
-          </m:r>
-          <m:r>
-            <m:rPr/>
-            <m:t>(</m:t>
-          </m:r>
-          <m:r>
-            <m:rPr/>
-            <m:t>W</m:t>
-          </m:r>
-          <m:r>
-            <m:rPr/>
-            <m:t>,</m:t>
-          </m:r>
-          <m:r>
-            <m:rPr/>
-            <m:t>χ</m:t>
-          </m:r>
-          <m:r>
-            <m:rPr/>
-            <m:t>)</m:t>
-          </m:r>
-          <m:r>
-            <m:rPr/>
-            <m:t>=</m:t>
-          </m:r>
-          <m:r>
-            <m:rPr/>
-            <m:t>1</m:t>
-          </m:r>
-          <m:r>
-            <m:rPr/>
-            <m:t>+</m:t>
-          </m:r>
-          <m:r>
-            <m:rPr/>
-            <m:t>2</m:t>
-          </m:r>
-          <m:r>
-            <m:rPr/>
-            <m:t>(</m:t>
-          </m:r>
-          <m:r>
-            <m:rPr/>
-            <m:t>1</m:t>
-          </m:r>
-          <m:r>
-            <m:rPr/>
-            <m:t>−</m:t>
-          </m:r>
-          <m:r>
-            <m:rPr/>
-            <m:t>μ</m:t>
-          </m:r>
-          <m:r>
-            <m:rPr/>
-            <m:t>)</m:t>
-          </m:r>
-        </m:oMath>
-      </m:oMathPara>
-    </w:p>
-    <w:p>
-      <w:pPr>
-        <w:numPr>
-          <w:numId w:val="1"/>
-          <w:ilvl w:val="0"/>
-        </w:numPr>
-      </w:pPr>
-      <w:r>
-        <w:t xml:space="preserve">What are the evolutionary stable strategies?</w:t>
-      </w:r>
-    </w:p>
-    <w:p>
-      <w:pPr>
-        <w:numPr>
-          <w:numId w:val="2"/>
-          <w:ilvl w:val="0"/>
-        </w:numPr>
-      </w:pPr>
-      <w:r>
-        <w:t xml:space="preserve">Consider the following two normal form games:</w:t>
-      </w:r>
-    </w:p>
-    <w:p>
-      <w:pPr>
-        <w:numPr>
-          <w:numId w:val="1"/>
-          <w:ilvl w:val="0"/>
-        </w:numPr>
-      </w:pPr>
-      <m:oMathPara>
-        <m:oMathParaPr>
-          <m:jc m:val="center"/>
-        </m:oMathParaPr>
-        <m:oMath>
-          <m:r>
-            <m:rPr/>
-            <m:t>A</m:t>
+            <m:t>B</m:t>
           </m:r>
           <m:r>
             <m:rPr/>
@@ -865,204 +867,6 @@
                     </m:r>
                     <m:r>
                       <m:rPr/>
-                      <m:t>3</m:t>
-                    </m:r>
-                    <m:r>
-                      <m:rPr/>
-                      <m:t>,</m:t>
-                    </m:r>
-                    <m:r>
-                      <m:rPr/>
-                      <m:t>0</m:t>
-                    </m:r>
-                    <m:r>
-                      <m:rPr/>
-                      <m:t>)</m:t>
-                    </m:r>
-                  </m:e>
-                  <m:e>
-                    <m:r>
-                      <m:rPr/>
-                      <m:t>(</m:t>
-                    </m:r>
-                    <m:r>
-                      <m:rPr/>
-                      <m:t>−</m:t>
-                    </m:r>
-                    <m:r>
-                      <m:rPr/>
-                      <m:t>1</m:t>
-                    </m:r>
-                    <m:r>
-                      <m:rPr/>
-                      <m:t>,</m:t>
-                    </m:r>
-                    <m:r>
-                      <m:rPr/>
-                      <m:t>−</m:t>
-                    </m:r>
-                    <m:r>
-                      <m:rPr/>
-                      <m:t>1</m:t>
-                    </m:r>
-                    <m:r>
-                      <m:rPr/>
-                      <m:t>)</m:t>
-                    </m:r>
-                  </m:e>
-                  <m:e>
-                    <m:r>
-                      <m:rPr/>
-                      <m:t>(</m:t>
-                    </m:r>
-                    <m:r>
-                      <m:rPr/>
-                      <m:t>1</m:t>
-                    </m:r>
-                    <m:r>
-                      <m:rPr/>
-                      <m:t>,</m:t>
-                    </m:r>
-                    <m:r>
-                      <m:rPr/>
-                      <m:t>2</m:t>
-                    </m:r>
-                    <m:r>
-                      <m:rPr/>
-                      <m:t>)</m:t>
-                    </m:r>
-                  </m:e>
-                </m:mr>
-                <m:mr>
-                  <m:e>
-                    <m:r>
-                      <m:rPr/>
-                      <m:t>(</m:t>
-                    </m:r>
-                    <m:r>
-                      <m:rPr/>
-                      <m:t>1</m:t>
-                    </m:r>
-                    <m:r>
-                      <m:rPr/>
-                      <m:t>,</m:t>
-                    </m:r>
-                    <m:r>
-                      <m:rPr/>
-                      <m:t>0</m:t>
-                    </m:r>
-                    <m:r>
-                      <m:rPr/>
-                      <m:t>)</m:t>
-                    </m:r>
-                  </m:e>
-                  <m:e>
-                    <m:r>
-                      <m:rPr/>
-                      <m:t>(</m:t>
-                    </m:r>
-                    <m:r>
-                      <m:rPr/>
-                      <m:t>−</m:t>
-                    </m:r>
-                    <m:r>
-                      <m:rPr/>
-                      <m:t>1</m:t>
-                    </m:r>
-                    <m:r>
-                      <m:rPr/>
-                      <m:t>,</m:t>
-                    </m:r>
-                    <m:r>
-                      <m:rPr/>
-                      <m:t>1</m:t>
-                    </m:r>
-                    <m:r>
-                      <m:rPr/>
-                      <m:t>)</m:t>
-                    </m:r>
-                  </m:e>
-                  <m:e>
-                    <m:r>
-                      <m:rPr/>
-                      <m:t>(</m:t>
-                    </m:r>
-                    <m:r>
-                      <m:rPr/>
-                      <m:t>2</m:t>
-                    </m:r>
-                    <m:r>
-                      <m:rPr/>
-                      <m:t>,</m:t>
-                    </m:r>
-                    <m:r>
-                      <m:rPr/>
-                      <m:t>0</m:t>
-                    </m:r>
-                    <m:r>
-                      <m:rPr/>
-                      <m:t>)</m:t>
-                    </m:r>
-                  </m:e>
-                </m:mr>
-              </m:m>
-            </m:e>
-          </m:d>
-        </m:oMath>
-      </m:oMathPara>
-    </w:p>
-    <w:p>
-      <w:pPr>
-        <w:numPr>
-          <w:numId w:val="1"/>
-          <w:ilvl w:val="0"/>
-        </w:numPr>
-      </w:pPr>
-      <m:oMathPara>
-        <m:oMathParaPr>
-          <m:jc m:val="center"/>
-        </m:oMathParaPr>
-        <m:oMath>
-          <m:r>
-            <m:rPr/>
-            <m:t>B</m:t>
-          </m:r>
-          <m:r>
-            <m:rPr/>
-            <m:t>=</m:t>
-          </m:r>
-          <m:d>
-            <m:dPr>
-              <m:begChr m:val="("/>
-              <m:endChr m:val=")"/>
-              <m:grow/>
-            </m:dPr>
-            <m:e>
-              <m:m>
-                <m:mPr>
-                  <m:baseJc m:val="center"/>
-                  <m:plcHide m:val="on"/>
-                  <m:mcs>
-                    <m:mc>
-                      <m:mcPr>
-                        <m:mcJc m:val="left"/>
-                      </m:mcPr>
-                    </m:mc>
-                    <m:mc>
-                      <m:mcPr>
-                        <m:mcJc m:val="left"/>
-                      </m:mcPr>
-                    </m:mc>
-                  </m:mcs>
-                </m:mPr>
-                <m:mr>
-                  <m:e>
-                    <m:r>
-                      <m:rPr/>
-                      <m:t>(</m:t>
-                    </m:r>
-                    <m:r>
-                      <m:rPr/>
                       <m:t>2</m:t>
                     </m:r>
                     <m:r>
@@ -1322,7 +1126,7 @@
         </w:numPr>
       </w:pPr>
       <w:r>
-        <w:t xml:space="preserve">Obtain the Markov Nash equilibrium for the following games assuming</w:t>
+        <w:t xml:space="preserve">Obtain the Markov Nash equilibrium (in pure strategies if it exists) for the following games assuming</w:t>
       </w:r>
       <w:r>
         <w:t xml:space="preserve"> </w:t>
@@ -1453,7 +1257,7 @@
       <w:r>
         <w:drawing>
           <wp:inline>
-            <wp:extent cx="10744200" cy="7099300"/>
+            <wp:extent cx="10629900" cy="7099300"/>
             <wp:effectExtent b="0" l="0" r="0" t="0"/>
             <wp:docPr descr="" id="1" name="Picture"/>
             <a:graphic>
@@ -1474,7 +1278,7 @@
                   <pic:spPr bwMode="auto">
                     <a:xfrm>
                       <a:off x="0" y="0"/>
-                      <a:ext cx="10744200" cy="7099300"/>
+                      <a:ext cx="10629900" cy="7099300"/>
                     </a:xfrm>
                     <a:prstGeom prst="rect">
                       <a:avLst/>
@@ -1507,7 +1311,7 @@
 <file path=word/numbering.xml><?xml version="1.0" encoding="utf-8"?>
 <w:numbering xmlns:w="http://schemas.openxmlformats.org/wordprocessingml/2006/main">
   <w:abstractNum w:abstractNumId="0">
-    <w:nsid w:val="41402942"/>
+    <w:nsid w:val="1a69c1a2"/>
     <w:multiLevelType w:val="multilevel"/>
     <w:lvl w:ilvl="0">
       <w:numFmt w:val="bullet"/>
@@ -1588,7 +1392,7 @@
     </w:lvl>
   </w:abstractNum>
   <w:abstractNum w:abstractNumId="2">
-    <w:nsid w:val="82f52ea6"/>
+    <w:nsid w:val="91b68c3c"/>
     <w:multiLevelType w:val="multilevel"/>
     <w:lvl w:ilvl="0">
       <w:start w:val="1"/>
@@ -1676,7 +1480,7 @@
     </w:lvl>
   </w:abstractNum>
   <w:abstractNum w:abstractNumId="3">
-    <w:nsid w:val="981d5857"/>
+    <w:nsid w:val="ae0f18f8"/>
     <w:multiLevelType w:val="multilevel"/>
     <w:lvl w:ilvl="0">
       <w:start w:val="1"/>
